--- a/Spotify_Clone_Specification.docx
+++ b/Spotify_Clone_Specification.docx
@@ -4,7 +4,7 @@
   <w:body>
     <w:p>
       <w:pPr>
-        <w:pStyle w:val="aa"/>
+        <w:pStyle w:val="Title"/>
       </w:pPr>
       <w:r>
         <w:t>Spotify Clone – Project Specification Document</w:t>
@@ -68,6 +68,7 @@
           <w:bCs/>
         </w:rPr>
       </w:pPr>
+      <w:commentRangeStart w:id="0"/>
       <w:r>
         <w:rPr>
           <w:b/>
@@ -75,10 +76,17 @@
         </w:rPr>
         <w:t>Main Features</w:t>
       </w:r>
+      <w:commentRangeEnd w:id="0"/>
+      <w:r>
+        <w:rPr>
+          <w:rStyle w:val="CommentReference"/>
+        </w:rPr>
+        <w:commentReference w:id="0"/>
+      </w:r>
     </w:p>
     <w:p>
       <w:pPr>
-        <w:pStyle w:val="a0"/>
+        <w:pStyle w:val="ListBullet"/>
       </w:pPr>
       <w:r>
         <w:t>MP3 song upload (by users)</w:t>
@@ -86,7 +94,7 @@
     </w:p>
     <w:p>
       <w:pPr>
-        <w:pStyle w:val="a0"/>
+        <w:pStyle w:val="ListBullet"/>
       </w:pPr>
       <w:r>
         <w:t>User authentication (register/login/logout)</w:t>
@@ -94,7 +102,7 @@
     </w:p>
     <w:p>
       <w:pPr>
-        <w:pStyle w:val="a0"/>
+        <w:pStyle w:val="ListBullet"/>
       </w:pPr>
       <w:r>
         <w:t>Browse songs and albums</w:t>
@@ -102,7 +110,7 @@
     </w:p>
     <w:p>
       <w:pPr>
-        <w:pStyle w:val="a0"/>
+        <w:pStyle w:val="ListBullet"/>
       </w:pPr>
       <w:r>
         <w:t>Create and manage playlists</w:t>
@@ -110,7 +118,7 @@
     </w:p>
     <w:p>
       <w:pPr>
-        <w:pStyle w:val="a0"/>
+        <w:pStyle w:val="ListBullet"/>
       </w:pPr>
       <w:r>
         <w:t>Mark songs as favorites</w:t>
@@ -118,7 +126,7 @@
     </w:p>
     <w:p>
       <w:pPr>
-        <w:pStyle w:val="a0"/>
+        <w:pStyle w:val="ListBullet"/>
       </w:pPr>
       <w:r>
         <w:t>View and play songs from favorites</w:t>
@@ -126,7 +134,7 @@
     </w:p>
     <w:p>
       <w:pPr>
-        <w:pStyle w:val="a0"/>
+        <w:pStyle w:val="ListBullet"/>
       </w:pPr>
       <w:r>
         <w:t>Upload and manage albums (title, cover, artist, date)</w:t>
@@ -134,7 +142,7 @@
     </w:p>
     <w:p>
       <w:pPr>
-        <w:pStyle w:val="a0"/>
+        <w:pStyle w:val="ListBullet"/>
       </w:pPr>
       <w:r>
         <w:t>Optional SPA-style page: basic audio player using REST API</w:t>
@@ -142,7 +150,7 @@
     </w:p>
     <w:p>
       <w:pPr>
-        <w:pStyle w:val="a0"/>
+        <w:pStyle w:val="ListBullet"/>
         <w:numPr>
           <w:ilvl w:val="0"/>
           <w:numId w:val="0"/>
@@ -151,7 +159,7 @@
     </w:p>
     <w:p>
       <w:pPr>
-        <w:pStyle w:val="a0"/>
+        <w:pStyle w:val="ListBullet"/>
         <w:numPr>
           <w:ilvl w:val="0"/>
           <w:numId w:val="0"/>
@@ -171,7 +179,7 @@
     </w:p>
     <w:p>
       <w:pPr>
-        <w:pStyle w:val="a0"/>
+        <w:pStyle w:val="ListBullet"/>
       </w:pPr>
       <w:r>
         <w:t>Home Page (/home): Welcome page, featured albums/songs. Navigation bar for songs, playlists, favorites.</w:t>
@@ -179,7 +187,7 @@
     </w:p>
     <w:p>
       <w:pPr>
-        <w:pStyle w:val="a0"/>
+        <w:pStyle w:val="ListBullet"/>
       </w:pPr>
       <w:r>
         <w:t>Songs Page (/songs): Browse/search songs. Upload new song form with metadata and MP3 file.</w:t>
@@ -187,7 +195,7 @@
     </w:p>
     <w:p>
       <w:pPr>
-        <w:pStyle w:val="a0"/>
+        <w:pStyle w:val="ListBullet"/>
       </w:pPr>
       <w:r>
         <w:t>Albums Page (/albums): Browse albums and their songs. Upload album form with cover image.</w:t>
@@ -195,7 +203,7 @@
     </w:p>
     <w:p>
       <w:pPr>
-        <w:pStyle w:val="a0"/>
+        <w:pStyle w:val="ListBullet"/>
       </w:pPr>
       <w:r>
         <w:t>Playlist Page (/playlists): User-specific playlists. Create playlist, add/remove songs.</w:t>
@@ -203,7 +211,7 @@
     </w:p>
     <w:p>
       <w:pPr>
-        <w:pStyle w:val="a0"/>
+        <w:pStyle w:val="ListBullet"/>
       </w:pPr>
       <w:r>
         <w:t>Favorite Songs Page (/favorites): Songs marked as favorites by the current user.</w:t>
@@ -211,7 +219,7 @@
     </w:p>
     <w:p>
       <w:pPr>
-        <w:pStyle w:val="a0"/>
+        <w:pStyle w:val="ListBullet"/>
       </w:pPr>
       <w:r>
         <w:t>Login / Register Page: Authentication handled via Spring Security.</w:t>
@@ -219,7 +227,7 @@
     </w:p>
     <w:p>
       <w:pPr>
-        <w:pStyle w:val="a0"/>
+        <w:pStyle w:val="ListBullet"/>
       </w:pPr>
       <w:r>
         <w:t>Optional Player Page (/player): SPA-like page to preview and play MP3s via REST.</w:t>
@@ -227,7 +235,7 @@
     </w:p>
     <w:p>
       <w:pPr>
-        <w:pStyle w:val="a0"/>
+        <w:pStyle w:val="ListBullet"/>
         <w:numPr>
           <w:ilvl w:val="0"/>
           <w:numId w:val="0"/>
@@ -236,7 +244,7 @@
     </w:p>
     <w:p>
       <w:pPr>
-        <w:pStyle w:val="a0"/>
+        <w:pStyle w:val="ListBullet"/>
         <w:numPr>
           <w:ilvl w:val="0"/>
           <w:numId w:val="0"/>
@@ -245,7 +253,7 @@
     </w:p>
     <w:p>
       <w:pPr>
-        <w:pStyle w:val="a0"/>
+        <w:pStyle w:val="ListBullet"/>
         <w:numPr>
           <w:ilvl w:val="0"/>
           <w:numId w:val="0"/>
@@ -254,7 +262,7 @@
     </w:p>
     <w:p>
       <w:pPr>
-        <w:pStyle w:val="a0"/>
+        <w:pStyle w:val="ListBullet"/>
         <w:numPr>
           <w:ilvl w:val="0"/>
           <w:numId w:val="0"/>
@@ -263,7 +271,7 @@
     </w:p>
     <w:p>
       <w:pPr>
-        <w:pStyle w:val="a0"/>
+        <w:pStyle w:val="ListBullet"/>
         <w:numPr>
           <w:ilvl w:val="0"/>
           <w:numId w:val="0"/>
@@ -272,7 +280,7 @@
     </w:p>
     <w:p>
       <w:pPr>
-        <w:pStyle w:val="a0"/>
+        <w:pStyle w:val="ListBullet"/>
         <w:numPr>
           <w:ilvl w:val="0"/>
           <w:numId w:val="0"/>
@@ -292,13 +300,24 @@
       </w:r>
     </w:p>
     <w:p>
+      <w:commentRangeStart w:id="1"/>
       <w:r>
-        <w:t>Entity Classes:</w:t>
+        <w:t>Entity Classes</w:t>
+      </w:r>
+      <w:commentRangeEnd w:id="1"/>
+      <w:r>
+        <w:rPr>
+          <w:rStyle w:val="CommentReference"/>
+        </w:rPr>
+        <w:commentReference w:id="1"/>
+      </w:r>
+      <w:r>
+        <w:t>:</w:t>
       </w:r>
     </w:p>
     <w:p>
       <w:pPr>
-        <w:pStyle w:val="a0"/>
+        <w:pStyle w:val="ListBullet"/>
       </w:pPr>
       <w:r>
         <w:t>User: id, username, email, password. One-to-many with Playlist, many-to-many with Song (favorites).</w:t>
@@ -306,7 +325,7 @@
     </w:p>
     <w:p>
       <w:pPr>
-        <w:pStyle w:val="a0"/>
+        <w:pStyle w:val="ListBullet"/>
       </w:pPr>
       <w:r>
         <w:t>Song: id, title, artist, genre, filePath, album_id, uploadedBy_id. Many-to-one with Album, many-to-many with Playlist and User.</w:t>
@@ -314,7 +333,7 @@
     </w:p>
     <w:p>
       <w:pPr>
-        <w:pStyle w:val="a0"/>
+        <w:pStyle w:val="ListBullet"/>
       </w:pPr>
       <w:r>
         <w:t>Album: id, title, artist, releaseDate, coverImagePath. One-to-many with Song.</w:t>
@@ -322,7 +341,7 @@
     </w:p>
     <w:p>
       <w:pPr>
-        <w:pStyle w:val="a0"/>
+        <w:pStyle w:val="ListBullet"/>
       </w:pPr>
       <w:r>
         <w:t>Playlist: id, name, user_id. Many-to-many with Song.</w:t>
@@ -330,7 +349,7 @@
     </w:p>
     <w:p>
       <w:pPr>
-        <w:pStyle w:val="a0"/>
+        <w:pStyle w:val="ListBullet"/>
         <w:numPr>
           <w:ilvl w:val="0"/>
           <w:numId w:val="0"/>
@@ -339,7 +358,7 @@
     </w:p>
     <w:p>
       <w:pPr>
-        <w:pStyle w:val="a0"/>
+        <w:pStyle w:val="ListBullet"/>
         <w:numPr>
           <w:ilvl w:val="0"/>
           <w:numId w:val="0"/>
@@ -398,7 +417,7 @@
     </w:p>
     <w:p>
       <w:pPr>
-        <w:pStyle w:val="a0"/>
+        <w:pStyle w:val="ListBullet"/>
       </w:pPr>
       <w:r>
         <w:t>Display total play counts</w:t>
@@ -406,7 +425,7 @@
     </w:p>
     <w:p>
       <w:pPr>
-        <w:pStyle w:val="a0"/>
+        <w:pStyle w:val="ListBullet"/>
       </w:pPr>
       <w:r>
         <w:t>RESTful mini-player (SPA page)</w:t>
@@ -414,7 +433,7 @@
     </w:p>
     <w:p>
       <w:pPr>
-        <w:pStyle w:val="a0"/>
+        <w:pStyle w:val="ListBullet"/>
       </w:pPr>
       <w:r>
         <w:t>File storage optimization</w:t>
@@ -428,6 +447,66 @@
     </w:sectPr>
   </w:body>
 </w:document>
+</file>
+
+<file path=word/comments.xml><?xml version="1.0" encoding="utf-8"?>
+<w:comments xmlns:wpc="http://schemas.microsoft.com/office/word/2010/wordprocessingCanvas" xmlns:cx="http://schemas.microsoft.com/office/drawing/2014/chartex" xmlns:cx1="http://schemas.microsoft.com/office/drawing/2015/9/8/chartex" xmlns:cx2="http://schemas.microsoft.com/office/drawing/2015/10/21/chartex" xmlns:cx3="http://schemas.microsoft.com/office/drawing/2016/5/9/chartex" xmlns:cx4="http://schemas.microsoft.com/office/drawing/2016/5/10/chartex" xmlns:cx5="http://schemas.microsoft.com/office/drawing/2016/5/11/chartex" xmlns:cx6="http://schemas.microsoft.com/office/drawing/2016/5/12/chartex" xmlns:cx7="http://schemas.microsoft.com/office/drawing/2016/5/13/chartex" xmlns:cx8="http://schemas.microsoft.com/office/drawing/2016/5/14/chartex" xmlns:mc="http://schemas.openxmlformats.org/markup-compatibility/2006" xmlns:aink="http://schemas.microsoft.com/office/drawing/2016/ink" xmlns:am3d="http://schemas.microsoft.com/office/drawing/2017/model3d" xmlns:o="urn:schemas-microsoft-com:office:office" xmlns:oel="http://schemas.microsoft.com/office/2019/extlst" xmlns:r="http://schemas.openxmlformats.org/officeDocument/2006/relationships" xmlns:m="http://schemas.openxmlformats.org/officeDocument/2006/math" xmlns:v="urn:schemas-microsoft-com:vml" xmlns:wp14="http://schemas.microsoft.com/office/word/2010/wordprocessingDrawing" xmlns:wp="http://schemas.openxmlformats.org/drawingml/2006/wordprocessingDrawing" xmlns:w10="urn:schemas-microsoft-com:office:word" xmlns:w="http://schemas.openxmlformats.org/wordprocessingml/2006/main" xmlns:w14="http://schemas.microsoft.com/office/word/2010/wordml" xmlns:w15="http://schemas.microsoft.com/office/word/2012/wordml" xmlns:w16cex="http://schemas.microsoft.com/office/word/2018/wordml/cex" xmlns:w16cid="http://schemas.microsoft.com/office/word/2016/wordml/cid" xmlns:w16="http://schemas.microsoft.com/office/word/2018/wordml" xmlns:w16du="http://schemas.microsoft.com/office/word/2023/wordml/word16du" xmlns:w16sdtdh="http://schemas.microsoft.com/office/word/2020/wordml/sdtdatahash" xmlns:w16sdtfl="http://schemas.microsoft.com/office/word/2024/wordml/sdtformatlock" xmlns:w16se="http://schemas.microsoft.com/office/word/2015/wordml/symex" xmlns:wpg="http://schemas.microsoft.com/office/word/2010/wordprocessingGroup" xmlns:wpi="http://schemas.microsoft.com/office/word/2010/wordprocessingInk" xmlns:wne="http://schemas.microsoft.com/office/word/2006/wordml" xmlns:wps="http://schemas.microsoft.com/office/word/2010/wordprocessingShape" mc:Ignorable="w14 w15 w16se w16cid w16 w16cex w16sdtdh w16sdtfl w16du wp14">
+  <w:comment w:id="0" w:author="Solange Krasenti" w:date="2025-06-15T22:41:00Z" w:initials="SK">
+    <w:p>
+      <w:r>
+        <w:rPr>
+          <w:rStyle w:val="CommentReference"/>
+        </w:rPr>
+        <w:annotationRef/>
+      </w:r>
+      <w:r>
+        <w:rPr>
+          <w:sz w:val="20"/>
+          <w:szCs w:val="20"/>
+        </w:rPr>
+        <w:t>I think we discussed it, it's a good topic. If you want to expand (in case you don't in the digital/playlist direction), you could allow sharing playlist to other users, then you'd need more DB beans.</w:t>
+      </w:r>
+    </w:p>
+  </w:comment>
+  <w:comment w:id="1" w:author="Solange Krasenti" w:date="2025-06-15T22:40:00Z" w:initials="SK">
+    <w:p>
+      <w:r>
+        <w:rPr>
+          <w:rStyle w:val="CommentReference"/>
+        </w:rPr>
+        <w:annotationRef/>
+      </w:r>
+      <w:r>
+        <w:rPr>
+          <w:sz w:val="20"/>
+          <w:szCs w:val="20"/>
+        </w:rPr>
+        <w:t>not sure this list is complete, how about artist? I think sharing music would be a richer website otherwise it might remain a straight CRUD application</w:t>
+      </w:r>
+    </w:p>
+  </w:comment>
+</w:comments>
+</file>
+
+<file path=word/commentsExtended.xml><?xml version="1.0" encoding="utf-8"?>
+<w15:commentsEx xmlns:wpc="http://schemas.microsoft.com/office/word/2010/wordprocessingCanvas" xmlns:cx="http://schemas.microsoft.com/office/drawing/2014/chartex" xmlns:cx1="http://schemas.microsoft.com/office/drawing/2015/9/8/chartex" xmlns:cx2="http://schemas.microsoft.com/office/drawing/2015/10/21/chartex" xmlns:cx3="http://schemas.microsoft.com/office/drawing/2016/5/9/chartex" xmlns:cx4="http://schemas.microsoft.com/office/drawing/2016/5/10/chartex" xmlns:cx5="http://schemas.microsoft.com/office/drawing/2016/5/11/chartex" xmlns:cx6="http://schemas.microsoft.com/office/drawing/2016/5/12/chartex" xmlns:cx7="http://schemas.microsoft.com/office/drawing/2016/5/13/chartex" xmlns:cx8="http://schemas.microsoft.com/office/drawing/2016/5/14/chartex" xmlns:mc="http://schemas.openxmlformats.org/markup-compatibility/2006" xmlns:aink="http://schemas.microsoft.com/office/drawing/2016/ink" xmlns:am3d="http://schemas.microsoft.com/office/drawing/2017/model3d" xmlns:o="urn:schemas-microsoft-com:office:office" xmlns:oel="http://schemas.microsoft.com/office/2019/extlst" xmlns:r="http://schemas.openxmlformats.org/officeDocument/2006/relationships" xmlns:m="http://schemas.openxmlformats.org/officeDocument/2006/math" xmlns:v="urn:schemas-microsoft-com:vml" xmlns:wp14="http://schemas.microsoft.com/office/word/2010/wordprocessingDrawing" xmlns:wp="http://schemas.openxmlformats.org/drawingml/2006/wordprocessingDrawing" xmlns:w10="urn:schemas-microsoft-com:office:word" xmlns:w="http://schemas.openxmlformats.org/wordprocessingml/2006/main" xmlns:w14="http://schemas.microsoft.com/office/word/2010/wordml" xmlns:w15="http://schemas.microsoft.com/office/word/2012/wordml" xmlns:w16cex="http://schemas.microsoft.com/office/word/2018/wordml/cex" xmlns:w16cid="http://schemas.microsoft.com/office/word/2016/wordml/cid" xmlns:w16="http://schemas.microsoft.com/office/word/2018/wordml" xmlns:w16du="http://schemas.microsoft.com/office/word/2023/wordml/word16du" xmlns:w16sdtdh="http://schemas.microsoft.com/office/word/2020/wordml/sdtdatahash" xmlns:w16sdtfl="http://schemas.microsoft.com/office/word/2024/wordml/sdtformatlock" xmlns:w16se="http://schemas.microsoft.com/office/word/2015/wordml/symex" xmlns:wpg="http://schemas.microsoft.com/office/word/2010/wordprocessingGroup" xmlns:wpi="http://schemas.microsoft.com/office/word/2010/wordprocessingInk" xmlns:wne="http://schemas.microsoft.com/office/word/2006/wordml" xmlns:wps="http://schemas.microsoft.com/office/word/2010/wordprocessingShape" mc:Ignorable="w14 w15 w16se w16cid w16 w16cex w16sdtdh w16sdtfl w16du wp14">
+  <w15:commentEx w15:paraId="4D79F089" w15:done="0"/>
+  <w15:commentEx w15:paraId="675A5182" w15:done="0"/>
+</w15:commentsEx>
+</file>
+
+<file path=word/commentsExtensible.xml><?xml version="1.0" encoding="utf-8"?>
+<w16cex:commentsExtensible xmlns:wpc="http://schemas.microsoft.com/office/word/2010/wordprocessingCanvas" xmlns:cx="http://schemas.microsoft.com/office/drawing/2014/chartex" xmlns:cx1="http://schemas.microsoft.com/office/drawing/2015/9/8/chartex" xmlns:cx2="http://schemas.microsoft.com/office/drawing/2015/10/21/chartex" xmlns:cx3="http://schemas.microsoft.com/office/drawing/2016/5/9/chartex" xmlns:cx4="http://schemas.microsoft.com/office/drawing/2016/5/10/chartex" xmlns:cx5="http://schemas.microsoft.com/office/drawing/2016/5/11/chartex" xmlns:cx6="http://schemas.microsoft.com/office/drawing/2016/5/12/chartex" xmlns:cx7="http://schemas.microsoft.com/office/drawing/2016/5/13/chartex" xmlns:cx8="http://schemas.microsoft.com/office/drawing/2016/5/14/chartex" xmlns:cr="http://schemas.microsoft.com/office/comments/2020/reactions" xmlns:mc="http://schemas.openxmlformats.org/markup-compatibility/2006" xmlns:aink="http://schemas.microsoft.com/office/drawing/2016/ink" xmlns:am3d="http://schemas.microsoft.com/office/drawing/2017/model3d" xmlns:o="urn:schemas-microsoft-com:office:office" xmlns:oel="http://schemas.microsoft.com/office/2019/extlst" xmlns:r="http://schemas.openxmlformats.org/officeDocument/2006/relationships" xmlns:m="http://schemas.openxmlformats.org/officeDocument/2006/math" xmlns:v="urn:schemas-microsoft-com:vml" xmlns:wp14="http://schemas.microsoft.com/office/word/2010/wordprocessingDrawing" xmlns:wp="http://schemas.openxmlformats.org/drawingml/2006/wordprocessingDrawing" xmlns:w10="urn:schemas-microsoft-com:office:word" xmlns:w="http://schemas.openxmlformats.org/wordprocessingml/2006/main" xmlns:w14="http://schemas.microsoft.com/office/word/2010/wordml" xmlns:w15="http://schemas.microsoft.com/office/word/2012/wordml" xmlns:w16cex="http://schemas.microsoft.com/office/word/2018/wordml/cex" xmlns:w16cid="http://schemas.microsoft.com/office/word/2016/wordml/cid" xmlns:w16="http://schemas.microsoft.com/office/word/2018/wordml" xmlns:w16du="http://schemas.microsoft.com/office/word/2023/wordml/word16du" xmlns:w16sdtdh="http://schemas.microsoft.com/office/word/2020/wordml/sdtdatahash" xmlns:w16sdtfl="http://schemas.microsoft.com/office/word/2024/wordml/sdtformatlock" xmlns:w16se="http://schemas.microsoft.com/office/word/2015/wordml/symex" xmlns:wpg="http://schemas.microsoft.com/office/word/2010/wordprocessingGroup" xmlns:wpi="http://schemas.microsoft.com/office/word/2010/wordprocessingInk" xmlns:wne="http://schemas.microsoft.com/office/word/2006/wordml" xmlns:wps="http://schemas.microsoft.com/office/word/2010/wordprocessingShape" mc:Ignorable="w14 w15 w16se w16cid w16 w16cex w16sdtdh w16sdtfl cr w16du wp14">
+  <w16cex:commentExtensible w16cex:durableId="6290119C" w16cex:dateUtc="2025-06-15T19:41:00Z"/>
+  <w16cex:commentExtensible w16cex:durableId="27C47806" w16cex:dateUtc="2025-06-15T19:40:00Z"/>
+</w16cex:commentsExtensible>
+</file>
+
+<file path=word/commentsIds.xml><?xml version="1.0" encoding="utf-8"?>
+<w16cid:commentsIds xmlns:wpc="http://schemas.microsoft.com/office/word/2010/wordprocessingCanvas" xmlns:cx="http://schemas.microsoft.com/office/drawing/2014/chartex" xmlns:cx1="http://schemas.microsoft.com/office/drawing/2015/9/8/chartex" xmlns:cx2="http://schemas.microsoft.com/office/drawing/2015/10/21/chartex" xmlns:cx3="http://schemas.microsoft.com/office/drawing/2016/5/9/chartex" xmlns:cx4="http://schemas.microsoft.com/office/drawing/2016/5/10/chartex" xmlns:cx5="http://schemas.microsoft.com/office/drawing/2016/5/11/chartex" xmlns:cx6="http://schemas.microsoft.com/office/drawing/2016/5/12/chartex" xmlns:cx7="http://schemas.microsoft.com/office/drawing/2016/5/13/chartex" xmlns:cx8="http://schemas.microsoft.com/office/drawing/2016/5/14/chartex" xmlns:mc="http://schemas.openxmlformats.org/markup-compatibility/2006" xmlns:aink="http://schemas.microsoft.com/office/drawing/2016/ink" xmlns:am3d="http://schemas.microsoft.com/office/drawing/2017/model3d" xmlns:o="urn:schemas-microsoft-com:office:office" xmlns:oel="http://schemas.microsoft.com/office/2019/extlst" xmlns:r="http://schemas.openxmlformats.org/officeDocument/2006/relationships" xmlns:m="http://schemas.openxmlformats.org/officeDocument/2006/math" xmlns:v="urn:schemas-microsoft-com:vml" xmlns:wp14="http://schemas.microsoft.com/office/word/2010/wordprocessingDrawing" xmlns:wp="http://schemas.openxmlformats.org/drawingml/2006/wordprocessingDrawing" xmlns:w10="urn:schemas-microsoft-com:office:word" xmlns:w="http://schemas.openxmlformats.org/wordprocessingml/2006/main" xmlns:w14="http://schemas.microsoft.com/office/word/2010/wordml" xmlns:w15="http://schemas.microsoft.com/office/word/2012/wordml" xmlns:w16cex="http://schemas.microsoft.com/office/word/2018/wordml/cex" xmlns:w16cid="http://schemas.microsoft.com/office/word/2016/wordml/cid" xmlns:w16="http://schemas.microsoft.com/office/word/2018/wordml" xmlns:w16du="http://schemas.microsoft.com/office/word/2023/wordml/word16du" xmlns:w16sdtdh="http://schemas.microsoft.com/office/word/2020/wordml/sdtdatahash" xmlns:w16sdtfl="http://schemas.microsoft.com/office/word/2024/wordml/sdtformatlock" xmlns:w16se="http://schemas.microsoft.com/office/word/2015/wordml/symex" xmlns:wpg="http://schemas.microsoft.com/office/word/2010/wordprocessingGroup" xmlns:wpi="http://schemas.microsoft.com/office/word/2010/wordprocessingInk" xmlns:wne="http://schemas.microsoft.com/office/word/2006/wordml" xmlns:wps="http://schemas.microsoft.com/office/word/2010/wordprocessingShape" mc:Ignorable="w14 w15 w16se w16cid w16 w16cex w16sdtdh w16sdtfl w16du wp14">
+  <w16cid:commentId w16cid:paraId="4D79F089" w16cid:durableId="6290119C"/>
+  <w16cid:commentId w16cid:paraId="675A5182" w16cid:durableId="27C47806"/>
+</w16cid:commentsIds>
 </file>
 
 <file path=word/numbering.xml><?xml version="1.0" encoding="utf-8"?>
@@ -473,7 +552,7 @@
     <w:lvl w:ilvl="0">
       <w:start w:val="1"/>
       <w:numFmt w:val="decimal"/>
-      <w:pStyle w:val="3"/>
+      <w:pStyle w:val="ListNumber3"/>
       <w:lvlText w:val="%1."/>
       <w:lvlJc w:val="left"/>
       <w:pPr>
@@ -491,7 +570,7 @@
     <w:lvl w:ilvl="0">
       <w:start w:val="1"/>
       <w:numFmt w:val="decimal"/>
-      <w:pStyle w:val="2"/>
+      <w:pStyle w:val="ListNumber2"/>
       <w:lvlText w:val="%1."/>
       <w:lvlJc w:val="left"/>
       <w:pPr>
@@ -529,7 +608,7 @@
     <w:lvl w:ilvl="0">
       <w:start w:val="1"/>
       <w:numFmt w:val="bullet"/>
-      <w:pStyle w:val="30"/>
+      <w:pStyle w:val="ListBullet3"/>
       <w:lvlText w:val=""/>
       <w:lvlJc w:val="left"/>
       <w:pPr>
@@ -550,7 +629,7 @@
     <w:lvl w:ilvl="0">
       <w:start w:val="1"/>
       <w:numFmt w:val="bullet"/>
-      <w:pStyle w:val="20"/>
+      <w:pStyle w:val="ListBullet2"/>
       <w:lvlText w:val=""/>
       <w:lvlJc w:val="left"/>
       <w:pPr>
@@ -571,7 +650,7 @@
     <w:lvl w:ilvl="0">
       <w:start w:val="1"/>
       <w:numFmt w:val="decimal"/>
-      <w:pStyle w:val="a"/>
+      <w:pStyle w:val="ListNumber"/>
       <w:lvlText w:val="%1."/>
       <w:lvlJc w:val="left"/>
       <w:pPr>
@@ -589,7 +668,7 @@
     <w:lvl w:ilvl="0">
       <w:start w:val="1"/>
       <w:numFmt w:val="bullet"/>
-      <w:pStyle w:val="a0"/>
+      <w:pStyle w:val="ListBullet"/>
       <w:lvlText w:val=""/>
       <w:lvlJc w:val="left"/>
       <w:pPr>
@@ -631,6 +710,14 @@
     <w:abstractNumId w:val="0"/>
   </w:num>
 </w:numbering>
+</file>
+
+<file path=word/people.xml><?xml version="1.0" encoding="utf-8"?>
+<w15:people xmlns:wpc="http://schemas.microsoft.com/office/word/2010/wordprocessingCanvas" xmlns:cx="http://schemas.microsoft.com/office/drawing/2014/chartex" xmlns:cx1="http://schemas.microsoft.com/office/drawing/2015/9/8/chartex" xmlns:cx2="http://schemas.microsoft.com/office/drawing/2015/10/21/chartex" xmlns:cx3="http://schemas.microsoft.com/office/drawing/2016/5/9/chartex" xmlns:cx4="http://schemas.microsoft.com/office/drawing/2016/5/10/chartex" xmlns:cx5="http://schemas.microsoft.com/office/drawing/2016/5/11/chartex" xmlns:cx6="http://schemas.microsoft.com/office/drawing/2016/5/12/chartex" xmlns:cx7="http://schemas.microsoft.com/office/drawing/2016/5/13/chartex" xmlns:cx8="http://schemas.microsoft.com/office/drawing/2016/5/14/chartex" xmlns:mc="http://schemas.openxmlformats.org/markup-compatibility/2006" xmlns:aink="http://schemas.microsoft.com/office/drawing/2016/ink" xmlns:am3d="http://schemas.microsoft.com/office/drawing/2017/model3d" xmlns:o="urn:schemas-microsoft-com:office:office" xmlns:oel="http://schemas.microsoft.com/office/2019/extlst" xmlns:r="http://schemas.openxmlformats.org/officeDocument/2006/relationships" xmlns:m="http://schemas.openxmlformats.org/officeDocument/2006/math" xmlns:v="urn:schemas-microsoft-com:vml" xmlns:wp14="http://schemas.microsoft.com/office/word/2010/wordprocessingDrawing" xmlns:wp="http://schemas.openxmlformats.org/drawingml/2006/wordprocessingDrawing" xmlns:w10="urn:schemas-microsoft-com:office:word" xmlns:w="http://schemas.openxmlformats.org/wordprocessingml/2006/main" xmlns:w14="http://schemas.microsoft.com/office/word/2010/wordml" xmlns:w15="http://schemas.microsoft.com/office/word/2012/wordml" xmlns:w16cex="http://schemas.microsoft.com/office/word/2018/wordml/cex" xmlns:w16cid="http://schemas.microsoft.com/office/word/2016/wordml/cid" xmlns:w16="http://schemas.microsoft.com/office/word/2018/wordml" xmlns:w16du="http://schemas.microsoft.com/office/word/2023/wordml/word16du" xmlns:w16sdtdh="http://schemas.microsoft.com/office/word/2020/wordml/sdtdatahash" xmlns:w16sdtfl="http://schemas.microsoft.com/office/word/2024/wordml/sdtformatlock" xmlns:w16se="http://schemas.microsoft.com/office/word/2015/wordml/symex" xmlns:wpg="http://schemas.microsoft.com/office/word/2010/wordprocessingGroup" xmlns:wpi="http://schemas.microsoft.com/office/word/2010/wordprocessingInk" xmlns:wne="http://schemas.microsoft.com/office/word/2006/wordml" xmlns:wps="http://schemas.microsoft.com/office/word/2010/wordprocessingShape" mc:Ignorable="w14 w15 w16se w16cid w16 w16cex w16sdtdh w16sdtfl w16du wp14">
+  <w15:person w15:author="Solange Krasenti">
+    <w15:presenceInfo w15:providerId="AD" w15:userId="S::solange@std.jmc.ac.il::6fed3423-ee25-4014-ab4e-32cb18f75baa"/>
+  </w15:person>
+</w15:people>
 </file>
 
 <file path=word/styles.xml><?xml version="1.0" encoding="utf-8"?>
@@ -1019,7 +1106,7 @@
     <w:lsdException w:name="Unresolved Mention" w:semiHidden="1" w:unhideWhenUsed="1"/>
     <w:lsdException w:name="Smart Link" w:semiHidden="1" w:unhideWhenUsed="1"/>
   </w:latentStyles>
-  <w:style w:type="paragraph" w:default="1" w:styleId="a1">
+  <w:style w:type="paragraph" w:default="1" w:styleId="Normal">
     <w:name w:val="Normal"/>
     <w:qFormat/>
     <w:rsid w:val="00FC693F"/>
@@ -1027,11 +1114,11 @@
       <w:rFonts w:ascii="Arial" w:hAnsi="Arial"/>
     </w:rPr>
   </w:style>
-  <w:style w:type="paragraph" w:styleId="1">
+  <w:style w:type="paragraph" w:styleId="Heading1">
     <w:name w:val="heading 1"/>
-    <w:basedOn w:val="a1"/>
-    <w:next w:val="a1"/>
-    <w:link w:val="10"/>
+    <w:basedOn w:val="Normal"/>
+    <w:next w:val="Normal"/>
+    <w:link w:val="Heading1Char"/>
     <w:uiPriority w:val="9"/>
     <w:qFormat/>
     <w:rsid w:val="00FC693F"/>
@@ -1050,11 +1137,11 @@
       <w:szCs w:val="28"/>
     </w:rPr>
   </w:style>
-  <w:style w:type="paragraph" w:styleId="21">
+  <w:style w:type="paragraph" w:styleId="Heading2">
     <w:name w:val="heading 2"/>
-    <w:basedOn w:val="a1"/>
-    <w:next w:val="a1"/>
-    <w:link w:val="22"/>
+    <w:basedOn w:val="Normal"/>
+    <w:next w:val="Normal"/>
+    <w:link w:val="Heading2Char"/>
     <w:uiPriority w:val="9"/>
     <w:unhideWhenUsed/>
     <w:qFormat/>
@@ -1074,11 +1161,11 @@
       <w:szCs w:val="26"/>
     </w:rPr>
   </w:style>
-  <w:style w:type="paragraph" w:styleId="31">
+  <w:style w:type="paragraph" w:styleId="Heading3">
     <w:name w:val="heading 3"/>
-    <w:basedOn w:val="a1"/>
-    <w:next w:val="a1"/>
-    <w:link w:val="32"/>
+    <w:basedOn w:val="Normal"/>
+    <w:next w:val="Normal"/>
+    <w:link w:val="Heading3Char"/>
     <w:uiPriority w:val="9"/>
     <w:unhideWhenUsed/>
     <w:qFormat/>
@@ -1096,11 +1183,11 @@
       <w:color w:val="4F81BD" w:themeColor="accent1"/>
     </w:rPr>
   </w:style>
-  <w:style w:type="paragraph" w:styleId="4">
+  <w:style w:type="paragraph" w:styleId="Heading4">
     <w:name w:val="heading 4"/>
-    <w:basedOn w:val="a1"/>
-    <w:next w:val="a1"/>
-    <w:link w:val="40"/>
+    <w:basedOn w:val="Normal"/>
+    <w:next w:val="Normal"/>
+    <w:link w:val="Heading4Char"/>
     <w:uiPriority w:val="9"/>
     <w:semiHidden/>
     <w:unhideWhenUsed/>
@@ -1121,11 +1208,11 @@
       <w:color w:val="4F81BD" w:themeColor="accent1"/>
     </w:rPr>
   </w:style>
-  <w:style w:type="paragraph" w:styleId="5">
+  <w:style w:type="paragraph" w:styleId="Heading5">
     <w:name w:val="heading 5"/>
-    <w:basedOn w:val="a1"/>
-    <w:next w:val="a1"/>
-    <w:link w:val="50"/>
+    <w:basedOn w:val="Normal"/>
+    <w:next w:val="Normal"/>
+    <w:link w:val="Heading5Char"/>
     <w:uiPriority w:val="9"/>
     <w:semiHidden/>
     <w:unhideWhenUsed/>
@@ -1142,11 +1229,11 @@
       <w:color w:val="243F60" w:themeColor="accent1" w:themeShade="7F"/>
     </w:rPr>
   </w:style>
-  <w:style w:type="paragraph" w:styleId="6">
+  <w:style w:type="paragraph" w:styleId="Heading6">
     <w:name w:val="heading 6"/>
-    <w:basedOn w:val="a1"/>
-    <w:next w:val="a1"/>
-    <w:link w:val="60"/>
+    <w:basedOn w:val="Normal"/>
+    <w:next w:val="Normal"/>
+    <w:link w:val="Heading6Char"/>
     <w:uiPriority w:val="9"/>
     <w:semiHidden/>
     <w:unhideWhenUsed/>
@@ -1165,11 +1252,11 @@
       <w:color w:val="243F60" w:themeColor="accent1" w:themeShade="7F"/>
     </w:rPr>
   </w:style>
-  <w:style w:type="paragraph" w:styleId="7">
+  <w:style w:type="paragraph" w:styleId="Heading7">
     <w:name w:val="heading 7"/>
-    <w:basedOn w:val="a1"/>
-    <w:next w:val="a1"/>
-    <w:link w:val="70"/>
+    <w:basedOn w:val="Normal"/>
+    <w:next w:val="Normal"/>
+    <w:link w:val="Heading7Char"/>
     <w:uiPriority w:val="9"/>
     <w:semiHidden/>
     <w:unhideWhenUsed/>
@@ -1188,11 +1275,11 @@
       <w:color w:val="404040" w:themeColor="text1" w:themeTint="BF"/>
     </w:rPr>
   </w:style>
-  <w:style w:type="paragraph" w:styleId="8">
+  <w:style w:type="paragraph" w:styleId="Heading8">
     <w:name w:val="heading 8"/>
-    <w:basedOn w:val="a1"/>
-    <w:next w:val="a1"/>
-    <w:link w:val="80"/>
+    <w:basedOn w:val="Normal"/>
+    <w:next w:val="Normal"/>
+    <w:link w:val="Heading8Char"/>
     <w:uiPriority w:val="9"/>
     <w:semiHidden/>
     <w:unhideWhenUsed/>
@@ -1211,11 +1298,11 @@
       <w:szCs w:val="20"/>
     </w:rPr>
   </w:style>
-  <w:style w:type="paragraph" w:styleId="9">
+  <w:style w:type="paragraph" w:styleId="Heading9">
     <w:name w:val="heading 9"/>
-    <w:basedOn w:val="a1"/>
-    <w:next w:val="a1"/>
-    <w:link w:val="90"/>
+    <w:basedOn w:val="Normal"/>
+    <w:next w:val="Normal"/>
+    <w:link w:val="Heading9Char"/>
     <w:uiPriority w:val="9"/>
     <w:semiHidden/>
     <w:unhideWhenUsed/>
@@ -1236,13 +1323,13 @@
       <w:szCs w:val="20"/>
     </w:rPr>
   </w:style>
-  <w:style w:type="character" w:default="1" w:styleId="a2">
+  <w:style w:type="character" w:default="1" w:styleId="DefaultParagraphFont">
     <w:name w:val="Default Paragraph Font"/>
     <w:uiPriority w:val="1"/>
     <w:semiHidden/>
     <w:unhideWhenUsed/>
   </w:style>
-  <w:style w:type="table" w:default="1" w:styleId="a3">
+  <w:style w:type="table" w:default="1" w:styleId="TableNormal">
     <w:name w:val="Normal Table"/>
     <w:uiPriority w:val="99"/>
     <w:semiHidden/>
@@ -1257,16 +1344,16 @@
       </w:tblCellMar>
     </w:tblPr>
   </w:style>
-  <w:style w:type="numbering" w:default="1" w:styleId="a4">
+  <w:style w:type="numbering" w:default="1" w:styleId="NoList">
     <w:name w:val="No List"/>
     <w:uiPriority w:val="99"/>
     <w:semiHidden/>
     <w:unhideWhenUsed/>
   </w:style>
-  <w:style w:type="paragraph" w:styleId="a5">
+  <w:style w:type="paragraph" w:styleId="Header">
     <w:name w:val="header"/>
-    <w:basedOn w:val="a1"/>
-    <w:link w:val="a6"/>
+    <w:basedOn w:val="Normal"/>
+    <w:link w:val="HeaderChar"/>
     <w:uiPriority w:val="99"/>
     <w:unhideWhenUsed/>
     <w:rsid w:val="00E618BF"/>
@@ -1278,17 +1365,17 @@
       <w:spacing w:after="0" w:line="240" w:lineRule="auto"/>
     </w:pPr>
   </w:style>
-  <w:style w:type="character" w:customStyle="1" w:styleId="a6">
-    <w:name w:val="כותרת עליונה תו"/>
-    <w:basedOn w:val="a2"/>
-    <w:link w:val="a5"/>
+  <w:style w:type="character" w:customStyle="1" w:styleId="HeaderChar">
+    <w:name w:val="Header Char"/>
+    <w:basedOn w:val="DefaultParagraphFont"/>
+    <w:link w:val="Header"/>
     <w:uiPriority w:val="99"/>
     <w:rsid w:val="00E618BF"/>
   </w:style>
-  <w:style w:type="paragraph" w:styleId="a7">
+  <w:style w:type="paragraph" w:styleId="Footer">
     <w:name w:val="footer"/>
-    <w:basedOn w:val="a1"/>
-    <w:link w:val="a8"/>
+    <w:basedOn w:val="Normal"/>
+    <w:link w:val="FooterChar"/>
     <w:uiPriority w:val="99"/>
     <w:unhideWhenUsed/>
     <w:rsid w:val="00E618BF"/>
@@ -1300,14 +1387,14 @@
       <w:spacing w:after="0" w:line="240" w:lineRule="auto"/>
     </w:pPr>
   </w:style>
-  <w:style w:type="character" w:customStyle="1" w:styleId="a8">
-    <w:name w:val="כותרת תחתונה תו"/>
-    <w:basedOn w:val="a2"/>
-    <w:link w:val="a7"/>
+  <w:style w:type="character" w:customStyle="1" w:styleId="FooterChar">
+    <w:name w:val="Footer Char"/>
+    <w:basedOn w:val="DefaultParagraphFont"/>
+    <w:link w:val="Footer"/>
     <w:uiPriority w:val="99"/>
     <w:rsid w:val="00E618BF"/>
   </w:style>
-  <w:style w:type="paragraph" w:styleId="a9">
+  <w:style w:type="paragraph" w:styleId="NoSpacing">
     <w:name w:val="No Spacing"/>
     <w:uiPriority w:val="1"/>
     <w:qFormat/>
@@ -1316,10 +1403,10 @@
       <w:spacing w:after="0" w:line="240" w:lineRule="auto"/>
     </w:pPr>
   </w:style>
-  <w:style w:type="character" w:customStyle="1" w:styleId="10">
-    <w:name w:val="כותרת 1 תו"/>
-    <w:basedOn w:val="a2"/>
-    <w:link w:val="1"/>
+  <w:style w:type="character" w:customStyle="1" w:styleId="Heading1Char">
+    <w:name w:val="Heading 1 Char"/>
+    <w:basedOn w:val="DefaultParagraphFont"/>
+    <w:link w:val="Heading1"/>
     <w:uiPriority w:val="9"/>
     <w:rsid w:val="00FC693F"/>
     <w:rPr>
@@ -1331,10 +1418,10 @@
       <w:szCs w:val="28"/>
     </w:rPr>
   </w:style>
-  <w:style w:type="character" w:customStyle="1" w:styleId="22">
-    <w:name w:val="כותרת 2 תו"/>
-    <w:basedOn w:val="a2"/>
-    <w:link w:val="21"/>
+  <w:style w:type="character" w:customStyle="1" w:styleId="Heading2Char">
+    <w:name w:val="Heading 2 Char"/>
+    <w:basedOn w:val="DefaultParagraphFont"/>
+    <w:link w:val="Heading2"/>
     <w:uiPriority w:val="9"/>
     <w:rsid w:val="00FC693F"/>
     <w:rPr>
@@ -1346,10 +1433,10 @@
       <w:szCs w:val="26"/>
     </w:rPr>
   </w:style>
-  <w:style w:type="character" w:customStyle="1" w:styleId="32">
-    <w:name w:val="כותרת 3 תו"/>
-    <w:basedOn w:val="a2"/>
-    <w:link w:val="31"/>
+  <w:style w:type="character" w:customStyle="1" w:styleId="Heading3Char">
+    <w:name w:val="Heading 3 Char"/>
+    <w:basedOn w:val="DefaultParagraphFont"/>
+    <w:link w:val="Heading3"/>
     <w:uiPriority w:val="9"/>
     <w:rsid w:val="00FC693F"/>
     <w:rPr>
@@ -1359,11 +1446,11 @@
       <w:color w:val="4F81BD" w:themeColor="accent1"/>
     </w:rPr>
   </w:style>
-  <w:style w:type="paragraph" w:styleId="aa">
+  <w:style w:type="paragraph" w:styleId="Title">
     <w:name w:val="Title"/>
-    <w:basedOn w:val="a1"/>
-    <w:next w:val="a1"/>
-    <w:link w:val="ab"/>
+    <w:basedOn w:val="Normal"/>
+    <w:next w:val="Normal"/>
+    <w:link w:val="TitleChar"/>
     <w:uiPriority w:val="10"/>
     <w:qFormat/>
     <w:rsid w:val="00FC693F"/>
@@ -1383,10 +1470,10 @@
       <w:szCs w:val="52"/>
     </w:rPr>
   </w:style>
-  <w:style w:type="character" w:customStyle="1" w:styleId="ab">
-    <w:name w:val="כותרת טקסט תו"/>
-    <w:basedOn w:val="a2"/>
-    <w:link w:val="aa"/>
+  <w:style w:type="character" w:customStyle="1" w:styleId="TitleChar">
+    <w:name w:val="Title Char"/>
+    <w:basedOn w:val="DefaultParagraphFont"/>
+    <w:link w:val="Title"/>
     <w:uiPriority w:val="10"/>
     <w:rsid w:val="00FC693F"/>
     <w:rPr>
@@ -1398,11 +1485,11 @@
       <w:szCs w:val="52"/>
     </w:rPr>
   </w:style>
-  <w:style w:type="paragraph" w:styleId="ac">
+  <w:style w:type="paragraph" w:styleId="Subtitle">
     <w:name w:val="Subtitle"/>
-    <w:basedOn w:val="a1"/>
-    <w:next w:val="a1"/>
-    <w:link w:val="ad"/>
+    <w:basedOn w:val="Normal"/>
+    <w:next w:val="Normal"/>
+    <w:link w:val="SubtitleChar"/>
     <w:uiPriority w:val="11"/>
     <w:qFormat/>
     <w:rsid w:val="00FC693F"/>
@@ -1421,10 +1508,10 @@
       <w:szCs w:val="24"/>
     </w:rPr>
   </w:style>
-  <w:style w:type="character" w:customStyle="1" w:styleId="ad">
-    <w:name w:val="כותרת משנה תו"/>
-    <w:basedOn w:val="a2"/>
-    <w:link w:val="ac"/>
+  <w:style w:type="character" w:customStyle="1" w:styleId="SubtitleChar">
+    <w:name w:val="Subtitle Char"/>
+    <w:basedOn w:val="DefaultParagraphFont"/>
+    <w:link w:val="Subtitle"/>
     <w:uiPriority w:val="11"/>
     <w:rsid w:val="00FC693F"/>
     <w:rPr>
@@ -1437,9 +1524,9 @@
       <w:szCs w:val="24"/>
     </w:rPr>
   </w:style>
-  <w:style w:type="paragraph" w:styleId="ae">
+  <w:style w:type="paragraph" w:styleId="ListParagraph">
     <w:name w:val="List Paragraph"/>
-    <w:basedOn w:val="a1"/>
+    <w:basedOn w:val="Normal"/>
     <w:uiPriority w:val="34"/>
     <w:qFormat/>
     <w:rsid w:val="00FC693F"/>
@@ -1448,10 +1535,10 @@
       <w:contextualSpacing/>
     </w:pPr>
   </w:style>
-  <w:style w:type="paragraph" w:styleId="af">
+  <w:style w:type="paragraph" w:styleId="BodyText">
     <w:name w:val="Body Text"/>
-    <w:basedOn w:val="a1"/>
-    <w:link w:val="af0"/>
+    <w:basedOn w:val="Normal"/>
+    <w:link w:val="BodyTextChar"/>
     <w:uiPriority w:val="99"/>
     <w:unhideWhenUsed/>
     <w:rsid w:val="00AA1D8D"/>
@@ -1459,17 +1546,17 @@
       <w:spacing w:after="120"/>
     </w:pPr>
   </w:style>
-  <w:style w:type="character" w:customStyle="1" w:styleId="af0">
-    <w:name w:val="גוף טקסט תו"/>
-    <w:basedOn w:val="a2"/>
-    <w:link w:val="af"/>
+  <w:style w:type="character" w:customStyle="1" w:styleId="BodyTextChar">
+    <w:name w:val="Body Text Char"/>
+    <w:basedOn w:val="DefaultParagraphFont"/>
+    <w:link w:val="BodyText"/>
     <w:uiPriority w:val="99"/>
     <w:rsid w:val="00AA1D8D"/>
   </w:style>
-  <w:style w:type="paragraph" w:styleId="23">
+  <w:style w:type="paragraph" w:styleId="BodyText2">
     <w:name w:val="Body Text 2"/>
-    <w:basedOn w:val="a1"/>
-    <w:link w:val="24"/>
+    <w:basedOn w:val="Normal"/>
+    <w:link w:val="BodyText2Char"/>
     <w:uiPriority w:val="99"/>
     <w:unhideWhenUsed/>
     <w:rsid w:val="00AA1D8D"/>
@@ -1477,17 +1564,17 @@
       <w:spacing w:after="120" w:line="480" w:lineRule="auto"/>
     </w:pPr>
   </w:style>
-  <w:style w:type="character" w:customStyle="1" w:styleId="24">
-    <w:name w:val="גוף טקסט 2 תו"/>
-    <w:basedOn w:val="a2"/>
-    <w:link w:val="23"/>
+  <w:style w:type="character" w:customStyle="1" w:styleId="BodyText2Char">
+    <w:name w:val="Body Text 2 Char"/>
+    <w:basedOn w:val="DefaultParagraphFont"/>
+    <w:link w:val="BodyText2"/>
     <w:uiPriority w:val="99"/>
     <w:rsid w:val="00AA1D8D"/>
   </w:style>
-  <w:style w:type="paragraph" w:styleId="33">
+  <w:style w:type="paragraph" w:styleId="BodyText3">
     <w:name w:val="Body Text 3"/>
-    <w:basedOn w:val="a1"/>
-    <w:link w:val="34"/>
+    <w:basedOn w:val="Normal"/>
+    <w:link w:val="BodyText3Char"/>
     <w:uiPriority w:val="99"/>
     <w:unhideWhenUsed/>
     <w:rsid w:val="00AA1D8D"/>
@@ -1499,10 +1586,10 @@
       <w:szCs w:val="16"/>
     </w:rPr>
   </w:style>
-  <w:style w:type="character" w:customStyle="1" w:styleId="34">
-    <w:name w:val="גוף טקסט 3 תו"/>
-    <w:basedOn w:val="a2"/>
-    <w:link w:val="33"/>
+  <w:style w:type="character" w:customStyle="1" w:styleId="BodyText3Char">
+    <w:name w:val="Body Text 3 Char"/>
+    <w:basedOn w:val="DefaultParagraphFont"/>
+    <w:link w:val="BodyText3"/>
     <w:uiPriority w:val="99"/>
     <w:rsid w:val="00AA1D8D"/>
     <w:rPr>
@@ -1510,9 +1597,9 @@
       <w:szCs w:val="16"/>
     </w:rPr>
   </w:style>
-  <w:style w:type="paragraph" w:styleId="af1">
+  <w:style w:type="paragraph" w:styleId="List">
     <w:name w:val="List"/>
-    <w:basedOn w:val="a1"/>
+    <w:basedOn w:val="Normal"/>
     <w:uiPriority w:val="99"/>
     <w:unhideWhenUsed/>
     <w:rsid w:val="00AA1D8D"/>
@@ -1521,9 +1608,9 @@
       <w:contextualSpacing/>
     </w:pPr>
   </w:style>
-  <w:style w:type="paragraph" w:styleId="25">
+  <w:style w:type="paragraph" w:styleId="List2">
     <w:name w:val="List 2"/>
-    <w:basedOn w:val="a1"/>
+    <w:basedOn w:val="Normal"/>
     <w:uiPriority w:val="99"/>
     <w:unhideWhenUsed/>
     <w:rsid w:val="00326F90"/>
@@ -1532,9 +1619,9 @@
       <w:contextualSpacing/>
     </w:pPr>
   </w:style>
-  <w:style w:type="paragraph" w:styleId="35">
+  <w:style w:type="paragraph" w:styleId="List3">
     <w:name w:val="List 3"/>
-    <w:basedOn w:val="a1"/>
+    <w:basedOn w:val="Normal"/>
     <w:uiPriority w:val="99"/>
     <w:unhideWhenUsed/>
     <w:rsid w:val="00326F90"/>
@@ -1543,9 +1630,9 @@
       <w:contextualSpacing/>
     </w:pPr>
   </w:style>
-  <w:style w:type="paragraph" w:styleId="a0">
+  <w:style w:type="paragraph" w:styleId="ListBullet">
     <w:name w:val="List Bullet"/>
-    <w:basedOn w:val="a1"/>
+    <w:basedOn w:val="Normal"/>
     <w:uiPriority w:val="99"/>
     <w:unhideWhenUsed/>
     <w:rsid w:val="00326F90"/>
@@ -1556,9 +1643,9 @@
       <w:contextualSpacing/>
     </w:pPr>
   </w:style>
-  <w:style w:type="paragraph" w:styleId="20">
+  <w:style w:type="paragraph" w:styleId="ListBullet2">
     <w:name w:val="List Bullet 2"/>
-    <w:basedOn w:val="a1"/>
+    <w:basedOn w:val="Normal"/>
     <w:uiPriority w:val="99"/>
     <w:unhideWhenUsed/>
     <w:rsid w:val="00326F90"/>
@@ -1569,9 +1656,9 @@
       <w:contextualSpacing/>
     </w:pPr>
   </w:style>
-  <w:style w:type="paragraph" w:styleId="30">
+  <w:style w:type="paragraph" w:styleId="ListBullet3">
     <w:name w:val="List Bullet 3"/>
-    <w:basedOn w:val="a1"/>
+    <w:basedOn w:val="Normal"/>
     <w:uiPriority w:val="99"/>
     <w:unhideWhenUsed/>
     <w:rsid w:val="00326F90"/>
@@ -1582,9 +1669,9 @@
       <w:contextualSpacing/>
     </w:pPr>
   </w:style>
-  <w:style w:type="paragraph" w:styleId="a">
+  <w:style w:type="paragraph" w:styleId="ListNumber">
     <w:name w:val="List Number"/>
-    <w:basedOn w:val="a1"/>
+    <w:basedOn w:val="Normal"/>
     <w:uiPriority w:val="99"/>
     <w:unhideWhenUsed/>
     <w:rsid w:val="00326F90"/>
@@ -1595,9 +1682,9 @@
       <w:contextualSpacing/>
     </w:pPr>
   </w:style>
-  <w:style w:type="paragraph" w:styleId="2">
+  <w:style w:type="paragraph" w:styleId="ListNumber2">
     <w:name w:val="List Number 2"/>
-    <w:basedOn w:val="a1"/>
+    <w:basedOn w:val="Normal"/>
     <w:uiPriority w:val="99"/>
     <w:unhideWhenUsed/>
     <w:rsid w:val="0029639D"/>
@@ -1608,9 +1695,9 @@
       <w:contextualSpacing/>
     </w:pPr>
   </w:style>
-  <w:style w:type="paragraph" w:styleId="3">
+  <w:style w:type="paragraph" w:styleId="ListNumber3">
     <w:name w:val="List Number 3"/>
-    <w:basedOn w:val="a1"/>
+    <w:basedOn w:val="Normal"/>
     <w:uiPriority w:val="99"/>
     <w:unhideWhenUsed/>
     <w:rsid w:val="0029639D"/>
@@ -1621,9 +1708,9 @@
       <w:contextualSpacing/>
     </w:pPr>
   </w:style>
-  <w:style w:type="paragraph" w:styleId="af2">
+  <w:style w:type="paragraph" w:styleId="ListContinue">
     <w:name w:val="List Continue"/>
-    <w:basedOn w:val="a1"/>
+    <w:basedOn w:val="Normal"/>
     <w:uiPriority w:val="99"/>
     <w:unhideWhenUsed/>
     <w:rsid w:val="0029639D"/>
@@ -1633,9 +1720,9 @@
       <w:contextualSpacing/>
     </w:pPr>
   </w:style>
-  <w:style w:type="paragraph" w:styleId="26">
+  <w:style w:type="paragraph" w:styleId="ListContinue2">
     <w:name w:val="List Continue 2"/>
-    <w:basedOn w:val="a1"/>
+    <w:basedOn w:val="Normal"/>
     <w:uiPriority w:val="99"/>
     <w:unhideWhenUsed/>
     <w:rsid w:val="0029639D"/>
@@ -1645,9 +1732,9 @@
       <w:contextualSpacing/>
     </w:pPr>
   </w:style>
-  <w:style w:type="paragraph" w:styleId="36">
+  <w:style w:type="paragraph" w:styleId="ListContinue3">
     <w:name w:val="List Continue 3"/>
-    <w:basedOn w:val="a1"/>
+    <w:basedOn w:val="Normal"/>
     <w:uiPriority w:val="99"/>
     <w:unhideWhenUsed/>
     <w:rsid w:val="0029639D"/>
@@ -1657,9 +1744,9 @@
       <w:contextualSpacing/>
     </w:pPr>
   </w:style>
-  <w:style w:type="paragraph" w:styleId="af3">
+  <w:style w:type="paragraph" w:styleId="MacroText">
     <w:name w:val="macro"/>
-    <w:link w:val="af4"/>
+    <w:link w:val="MacroTextChar"/>
     <w:uiPriority w:val="99"/>
     <w:unhideWhenUsed/>
     <w:rsid w:val="0029639D"/>
@@ -1680,10 +1767,10 @@
       <w:szCs w:val="20"/>
     </w:rPr>
   </w:style>
-  <w:style w:type="character" w:customStyle="1" w:styleId="af4">
-    <w:name w:val="טקסט מאקרו תו"/>
-    <w:basedOn w:val="a2"/>
-    <w:link w:val="af3"/>
+  <w:style w:type="character" w:customStyle="1" w:styleId="MacroTextChar">
+    <w:name w:val="Macro Text Char"/>
+    <w:basedOn w:val="DefaultParagraphFont"/>
+    <w:link w:val="MacroText"/>
     <w:uiPriority w:val="99"/>
     <w:rsid w:val="0029639D"/>
     <w:rPr>
@@ -1692,11 +1779,11 @@
       <w:szCs w:val="20"/>
     </w:rPr>
   </w:style>
-  <w:style w:type="paragraph" w:styleId="af5">
+  <w:style w:type="paragraph" w:styleId="Quote">
     <w:name w:val="Quote"/>
-    <w:basedOn w:val="a1"/>
-    <w:next w:val="a1"/>
-    <w:link w:val="af6"/>
+    <w:basedOn w:val="Normal"/>
+    <w:next w:val="Normal"/>
+    <w:link w:val="QuoteChar"/>
     <w:uiPriority w:val="29"/>
     <w:qFormat/>
     <w:rsid w:val="00FC693F"/>
@@ -1706,10 +1793,10 @@
       <w:color w:val="000000" w:themeColor="text1"/>
     </w:rPr>
   </w:style>
-  <w:style w:type="character" w:customStyle="1" w:styleId="af6">
-    <w:name w:val="ציטוט תו"/>
-    <w:basedOn w:val="a2"/>
-    <w:link w:val="af5"/>
+  <w:style w:type="character" w:customStyle="1" w:styleId="QuoteChar">
+    <w:name w:val="Quote Char"/>
+    <w:basedOn w:val="DefaultParagraphFont"/>
+    <w:link w:val="Quote"/>
     <w:uiPriority w:val="29"/>
     <w:rsid w:val="00FC693F"/>
     <w:rPr>
@@ -1718,10 +1805,10 @@
       <w:color w:val="000000" w:themeColor="text1"/>
     </w:rPr>
   </w:style>
-  <w:style w:type="character" w:customStyle="1" w:styleId="40">
-    <w:name w:val="כותרת 4 תו"/>
-    <w:basedOn w:val="a2"/>
-    <w:link w:val="4"/>
+  <w:style w:type="character" w:customStyle="1" w:styleId="Heading4Char">
+    <w:name w:val="Heading 4 Char"/>
+    <w:basedOn w:val="DefaultParagraphFont"/>
+    <w:link w:val="Heading4"/>
     <w:uiPriority w:val="9"/>
     <w:semiHidden/>
     <w:rsid w:val="00FC693F"/>
@@ -1734,10 +1821,10 @@
       <w:color w:val="4F81BD" w:themeColor="accent1"/>
     </w:rPr>
   </w:style>
-  <w:style w:type="character" w:customStyle="1" w:styleId="50">
-    <w:name w:val="כותרת 5 תו"/>
-    <w:basedOn w:val="a2"/>
-    <w:link w:val="5"/>
+  <w:style w:type="character" w:customStyle="1" w:styleId="Heading5Char">
+    <w:name w:val="Heading 5 Char"/>
+    <w:basedOn w:val="DefaultParagraphFont"/>
+    <w:link w:val="Heading5"/>
     <w:uiPriority w:val="9"/>
     <w:semiHidden/>
     <w:rsid w:val="00FC693F"/>
@@ -1746,10 +1833,10 @@
       <w:color w:val="243F60" w:themeColor="accent1" w:themeShade="7F"/>
     </w:rPr>
   </w:style>
-  <w:style w:type="character" w:customStyle="1" w:styleId="60">
-    <w:name w:val="כותרת 6 תו"/>
-    <w:basedOn w:val="a2"/>
-    <w:link w:val="6"/>
+  <w:style w:type="character" w:customStyle="1" w:styleId="Heading6Char">
+    <w:name w:val="Heading 6 Char"/>
+    <w:basedOn w:val="DefaultParagraphFont"/>
+    <w:link w:val="Heading6"/>
     <w:uiPriority w:val="9"/>
     <w:semiHidden/>
     <w:rsid w:val="00FC693F"/>
@@ -1760,10 +1847,10 @@
       <w:color w:val="243F60" w:themeColor="accent1" w:themeShade="7F"/>
     </w:rPr>
   </w:style>
-  <w:style w:type="character" w:customStyle="1" w:styleId="70">
-    <w:name w:val="כותרת 7 תו"/>
-    <w:basedOn w:val="a2"/>
-    <w:link w:val="7"/>
+  <w:style w:type="character" w:customStyle="1" w:styleId="Heading7Char">
+    <w:name w:val="Heading 7 Char"/>
+    <w:basedOn w:val="DefaultParagraphFont"/>
+    <w:link w:val="Heading7"/>
     <w:uiPriority w:val="9"/>
     <w:semiHidden/>
     <w:rsid w:val="00FC693F"/>
@@ -1774,10 +1861,10 @@
       <w:color w:val="404040" w:themeColor="text1" w:themeTint="BF"/>
     </w:rPr>
   </w:style>
-  <w:style w:type="character" w:customStyle="1" w:styleId="80">
-    <w:name w:val="כותרת 8 תו"/>
-    <w:basedOn w:val="a2"/>
-    <w:link w:val="8"/>
+  <w:style w:type="character" w:customStyle="1" w:styleId="Heading8Char">
+    <w:name w:val="Heading 8 Char"/>
+    <w:basedOn w:val="DefaultParagraphFont"/>
+    <w:link w:val="Heading8"/>
     <w:uiPriority w:val="9"/>
     <w:semiHidden/>
     <w:rsid w:val="00FC693F"/>
@@ -1788,10 +1875,10 @@
       <w:szCs w:val="20"/>
     </w:rPr>
   </w:style>
-  <w:style w:type="character" w:customStyle="1" w:styleId="90">
-    <w:name w:val="כותרת 9 תו"/>
-    <w:basedOn w:val="a2"/>
-    <w:link w:val="9"/>
+  <w:style w:type="character" w:customStyle="1" w:styleId="Heading9Char">
+    <w:name w:val="Heading 9 Char"/>
+    <w:basedOn w:val="DefaultParagraphFont"/>
+    <w:link w:val="Heading9"/>
     <w:uiPriority w:val="9"/>
     <w:semiHidden/>
     <w:rsid w:val="00FC693F"/>
@@ -1804,10 +1891,10 @@
       <w:szCs w:val="20"/>
     </w:rPr>
   </w:style>
-  <w:style w:type="paragraph" w:styleId="af7">
+  <w:style w:type="paragraph" w:styleId="Caption">
     <w:name w:val="caption"/>
-    <w:basedOn w:val="a1"/>
-    <w:next w:val="a1"/>
+    <w:basedOn w:val="Normal"/>
+    <w:next w:val="Normal"/>
     <w:uiPriority w:val="35"/>
     <w:semiHidden/>
     <w:unhideWhenUsed/>
@@ -1824,9 +1911,9 @@
       <w:szCs w:val="18"/>
     </w:rPr>
   </w:style>
-  <w:style w:type="character" w:styleId="af8">
+  <w:style w:type="character" w:styleId="Strong">
     <w:name w:val="Strong"/>
-    <w:basedOn w:val="a2"/>
+    <w:basedOn w:val="DefaultParagraphFont"/>
     <w:uiPriority w:val="22"/>
     <w:qFormat/>
     <w:rsid w:val="00FC693F"/>
@@ -1835,9 +1922,9 @@
       <w:bCs/>
     </w:rPr>
   </w:style>
-  <w:style w:type="character" w:styleId="af9">
+  <w:style w:type="character" w:styleId="Emphasis">
     <w:name w:val="Emphasis"/>
-    <w:basedOn w:val="a2"/>
+    <w:basedOn w:val="DefaultParagraphFont"/>
     <w:uiPriority w:val="20"/>
     <w:qFormat/>
     <w:rsid w:val="00FC693F"/>
@@ -1846,11 +1933,11 @@
       <w:iCs/>
     </w:rPr>
   </w:style>
-  <w:style w:type="paragraph" w:styleId="afa">
+  <w:style w:type="paragraph" w:styleId="IntenseQuote">
     <w:name w:val="Intense Quote"/>
-    <w:basedOn w:val="a1"/>
-    <w:next w:val="a1"/>
-    <w:link w:val="afb"/>
+    <w:basedOn w:val="Normal"/>
+    <w:next w:val="Normal"/>
+    <w:link w:val="IntenseQuoteChar"/>
     <w:uiPriority w:val="30"/>
     <w:qFormat/>
     <w:rsid w:val="00FC693F"/>
@@ -1869,10 +1956,10 @@
       <w:color w:val="4F81BD" w:themeColor="accent1"/>
     </w:rPr>
   </w:style>
-  <w:style w:type="character" w:customStyle="1" w:styleId="afb">
-    <w:name w:val="ציטוט חזק תו"/>
-    <w:basedOn w:val="a2"/>
-    <w:link w:val="afa"/>
+  <w:style w:type="character" w:customStyle="1" w:styleId="IntenseQuoteChar">
+    <w:name w:val="Intense Quote Char"/>
+    <w:basedOn w:val="DefaultParagraphFont"/>
+    <w:link w:val="IntenseQuote"/>
     <w:uiPriority w:val="30"/>
     <w:rsid w:val="00FC693F"/>
     <w:rPr>
@@ -1883,9 +1970,9 @@
       <w:color w:val="4F81BD" w:themeColor="accent1"/>
     </w:rPr>
   </w:style>
-  <w:style w:type="character" w:styleId="afc">
+  <w:style w:type="character" w:styleId="SubtleEmphasis">
     <w:name w:val="Subtle Emphasis"/>
-    <w:basedOn w:val="a2"/>
+    <w:basedOn w:val="DefaultParagraphFont"/>
     <w:uiPriority w:val="19"/>
     <w:qFormat/>
     <w:rsid w:val="00FC693F"/>
@@ -1895,9 +1982,9 @@
       <w:color w:val="808080" w:themeColor="text1" w:themeTint="7F"/>
     </w:rPr>
   </w:style>
-  <w:style w:type="character" w:styleId="afd">
+  <w:style w:type="character" w:styleId="IntenseEmphasis">
     <w:name w:val="Intense Emphasis"/>
-    <w:basedOn w:val="a2"/>
+    <w:basedOn w:val="DefaultParagraphFont"/>
     <w:uiPriority w:val="21"/>
     <w:qFormat/>
     <w:rsid w:val="00FC693F"/>
@@ -1909,9 +1996,9 @@
       <w:color w:val="4F81BD" w:themeColor="accent1"/>
     </w:rPr>
   </w:style>
-  <w:style w:type="character" w:styleId="afe">
+  <w:style w:type="character" w:styleId="SubtleReference">
     <w:name w:val="Subtle Reference"/>
-    <w:basedOn w:val="a2"/>
+    <w:basedOn w:val="DefaultParagraphFont"/>
     <w:uiPriority w:val="31"/>
     <w:qFormat/>
     <w:rsid w:val="00FC693F"/>
@@ -1921,9 +2008,9 @@
       <w:u w:val="single"/>
     </w:rPr>
   </w:style>
-  <w:style w:type="character" w:styleId="aff">
+  <w:style w:type="character" w:styleId="IntenseReference">
     <w:name w:val="Intense Reference"/>
-    <w:basedOn w:val="a2"/>
+    <w:basedOn w:val="DefaultParagraphFont"/>
     <w:uiPriority w:val="32"/>
     <w:qFormat/>
     <w:rsid w:val="00FC693F"/>
@@ -1936,9 +2023,9 @@
       <w:u w:val="single"/>
     </w:rPr>
   </w:style>
-  <w:style w:type="character" w:styleId="aff0">
+  <w:style w:type="character" w:styleId="BookTitle">
     <w:name w:val="Book Title"/>
-    <w:basedOn w:val="a2"/>
+    <w:basedOn w:val="DefaultParagraphFont"/>
     <w:uiPriority w:val="33"/>
     <w:qFormat/>
     <w:rsid w:val="00FC693F"/>
@@ -1949,10 +2036,10 @@
       <w:spacing w:val="5"/>
     </w:rPr>
   </w:style>
-  <w:style w:type="paragraph" w:styleId="aff1">
+  <w:style w:type="paragraph" w:styleId="TOCHeading">
     <w:name w:val="TOC Heading"/>
-    <w:basedOn w:val="1"/>
-    <w:next w:val="a1"/>
+    <w:basedOn w:val="Heading1"/>
+    <w:next w:val="Normal"/>
     <w:uiPriority w:val="39"/>
     <w:semiHidden/>
     <w:unhideWhenUsed/>
@@ -1962,9 +2049,9 @@
       <w:outlineLvl w:val="9"/>
     </w:pPr>
   </w:style>
-  <w:style w:type="table" w:styleId="aff2">
+  <w:style w:type="table" w:styleId="TableGrid">
     <w:name w:val="Table Grid"/>
-    <w:basedOn w:val="a3"/>
+    <w:basedOn w:val="TableNormal"/>
     <w:uiPriority w:val="59"/>
     <w:rsid w:val="00FC693F"/>
     <w:pPr>
@@ -1981,9 +2068,9 @@
       </w:tblBorders>
     </w:tblPr>
   </w:style>
-  <w:style w:type="table" w:styleId="aff3">
+  <w:style w:type="table" w:styleId="LightShading">
     <w:name w:val="Light Shading"/>
-    <w:basedOn w:val="a3"/>
+    <w:basedOn w:val="TableNormal"/>
     <w:uiPriority w:val="60"/>
     <w:rsid w:val="00FC693F"/>
     <w:pPr>
@@ -2077,9 +2164,9 @@
       </w:tcPr>
     </w:tblStylePr>
   </w:style>
-  <w:style w:type="table" w:styleId="-1">
+  <w:style w:type="table" w:styleId="LightShading-Accent1">
     <w:name w:val="Light Shading Accent 1"/>
-    <w:basedOn w:val="a3"/>
+    <w:basedOn w:val="TableNormal"/>
     <w:uiPriority w:val="60"/>
     <w:rsid w:val="00FC693F"/>
     <w:pPr>
@@ -2173,9 +2260,9 @@
       </w:tcPr>
     </w:tblStylePr>
   </w:style>
-  <w:style w:type="table" w:styleId="-2">
+  <w:style w:type="table" w:styleId="LightShading-Accent2">
     <w:name w:val="Light Shading Accent 2"/>
-    <w:basedOn w:val="a3"/>
+    <w:basedOn w:val="TableNormal"/>
     <w:uiPriority w:val="60"/>
     <w:rsid w:val="00FC693F"/>
     <w:pPr>
@@ -2269,9 +2356,9 @@
       </w:tcPr>
     </w:tblStylePr>
   </w:style>
-  <w:style w:type="table" w:styleId="-3">
+  <w:style w:type="table" w:styleId="LightShading-Accent3">
     <w:name w:val="Light Shading Accent 3"/>
-    <w:basedOn w:val="a3"/>
+    <w:basedOn w:val="TableNormal"/>
     <w:uiPriority w:val="60"/>
     <w:rsid w:val="00FC693F"/>
     <w:pPr>
@@ -2365,9 +2452,9 @@
       </w:tcPr>
     </w:tblStylePr>
   </w:style>
-  <w:style w:type="table" w:styleId="-4">
+  <w:style w:type="table" w:styleId="LightShading-Accent4">
     <w:name w:val="Light Shading Accent 4"/>
-    <w:basedOn w:val="a3"/>
+    <w:basedOn w:val="TableNormal"/>
     <w:uiPriority w:val="60"/>
     <w:rsid w:val="00FC693F"/>
     <w:pPr>
@@ -2461,9 +2548,9 @@
       </w:tcPr>
     </w:tblStylePr>
   </w:style>
-  <w:style w:type="table" w:styleId="-5">
+  <w:style w:type="table" w:styleId="LightShading-Accent5">
     <w:name w:val="Light Shading Accent 5"/>
-    <w:basedOn w:val="a3"/>
+    <w:basedOn w:val="TableNormal"/>
     <w:uiPriority w:val="60"/>
     <w:rsid w:val="00FC693F"/>
     <w:pPr>
@@ -2557,9 +2644,9 @@
       </w:tcPr>
     </w:tblStylePr>
   </w:style>
-  <w:style w:type="table" w:styleId="-6">
+  <w:style w:type="table" w:styleId="LightShading-Accent6">
     <w:name w:val="Light Shading Accent 6"/>
-    <w:basedOn w:val="a3"/>
+    <w:basedOn w:val="TableNormal"/>
     <w:uiPriority w:val="60"/>
     <w:rsid w:val="00FC693F"/>
     <w:pPr>
@@ -2653,9 +2740,9 @@
       </w:tcPr>
     </w:tblStylePr>
   </w:style>
-  <w:style w:type="table" w:styleId="aff4">
+  <w:style w:type="table" w:styleId="LightList">
     <w:name w:val="Light List"/>
-    <w:basedOn w:val="a3"/>
+    <w:basedOn w:val="TableNormal"/>
     <w:uiPriority w:val="61"/>
     <w:rsid w:val="00FC693F"/>
     <w:pPr>
@@ -2738,9 +2825,9 @@
       </w:tcPr>
     </w:tblStylePr>
   </w:style>
-  <w:style w:type="table" w:styleId="-10">
+  <w:style w:type="table" w:styleId="LightList-Accent1">
     <w:name w:val="Light List Accent 1"/>
-    <w:basedOn w:val="a3"/>
+    <w:basedOn w:val="TableNormal"/>
     <w:uiPriority w:val="61"/>
     <w:rsid w:val="00FC693F"/>
     <w:pPr>
@@ -2823,9 +2910,9 @@
       </w:tcPr>
     </w:tblStylePr>
   </w:style>
-  <w:style w:type="table" w:styleId="-20">
+  <w:style w:type="table" w:styleId="LightList-Accent2">
     <w:name w:val="Light List Accent 2"/>
-    <w:basedOn w:val="a3"/>
+    <w:basedOn w:val="TableNormal"/>
     <w:uiPriority w:val="61"/>
     <w:rsid w:val="00CB0664"/>
     <w:pPr>
@@ -2908,9 +2995,9 @@
       </w:tcPr>
     </w:tblStylePr>
   </w:style>
-  <w:style w:type="table" w:styleId="-30">
+  <w:style w:type="table" w:styleId="LightList-Accent3">
     <w:name w:val="Light List Accent 3"/>
-    <w:basedOn w:val="a3"/>
+    <w:basedOn w:val="TableNormal"/>
     <w:uiPriority w:val="61"/>
     <w:rsid w:val="00CB0664"/>
     <w:pPr>
@@ -2993,9 +3080,9 @@
       </w:tcPr>
     </w:tblStylePr>
   </w:style>
-  <w:style w:type="table" w:styleId="-40">
+  <w:style w:type="table" w:styleId="LightList-Accent4">
     <w:name w:val="Light List Accent 4"/>
-    <w:basedOn w:val="a3"/>
+    <w:basedOn w:val="TableNormal"/>
     <w:uiPriority w:val="61"/>
     <w:rsid w:val="00CB0664"/>
     <w:pPr>
@@ -3078,9 +3165,9 @@
       </w:tcPr>
     </w:tblStylePr>
   </w:style>
-  <w:style w:type="table" w:styleId="-50">
+  <w:style w:type="table" w:styleId="LightList-Accent5">
     <w:name w:val="Light List Accent 5"/>
-    <w:basedOn w:val="a3"/>
+    <w:basedOn w:val="TableNormal"/>
     <w:uiPriority w:val="61"/>
     <w:rsid w:val="00CB0664"/>
     <w:pPr>
@@ -3163,9 +3250,9 @@
       </w:tcPr>
     </w:tblStylePr>
   </w:style>
-  <w:style w:type="table" w:styleId="-60">
+  <w:style w:type="table" w:styleId="LightList-Accent6">
     <w:name w:val="Light List Accent 6"/>
-    <w:basedOn w:val="a3"/>
+    <w:basedOn w:val="TableNormal"/>
     <w:uiPriority w:val="61"/>
     <w:rsid w:val="00CB0664"/>
     <w:pPr>
@@ -3248,9 +3335,9 @@
       </w:tcPr>
     </w:tblStylePr>
   </w:style>
-  <w:style w:type="table" w:styleId="aff5">
+  <w:style w:type="table" w:styleId="LightGrid">
     <w:name w:val="Light Grid"/>
-    <w:basedOn w:val="a3"/>
+    <w:basedOn w:val="TableNormal"/>
     <w:uiPriority w:val="62"/>
     <w:rsid w:val="00CB0664"/>
     <w:pPr>
@@ -3371,9 +3458,9 @@
       </w:tcPr>
     </w:tblStylePr>
   </w:style>
-  <w:style w:type="table" w:styleId="-11">
+  <w:style w:type="table" w:styleId="LightGrid-Accent1">
     <w:name w:val="Light Grid Accent 1"/>
-    <w:basedOn w:val="a3"/>
+    <w:basedOn w:val="TableNormal"/>
     <w:uiPriority w:val="62"/>
     <w:rsid w:val="00CB0664"/>
     <w:pPr>
@@ -3494,9 +3581,9 @@
       </w:tcPr>
     </w:tblStylePr>
   </w:style>
-  <w:style w:type="table" w:styleId="-21">
+  <w:style w:type="table" w:styleId="LightGrid-Accent2">
     <w:name w:val="Light Grid Accent 2"/>
-    <w:basedOn w:val="a3"/>
+    <w:basedOn w:val="TableNormal"/>
     <w:uiPriority w:val="62"/>
     <w:rsid w:val="00CB0664"/>
     <w:pPr>
@@ -3617,9 +3704,9 @@
       </w:tcPr>
     </w:tblStylePr>
   </w:style>
-  <w:style w:type="table" w:styleId="-31">
+  <w:style w:type="table" w:styleId="LightGrid-Accent3">
     <w:name w:val="Light Grid Accent 3"/>
-    <w:basedOn w:val="a3"/>
+    <w:basedOn w:val="TableNormal"/>
     <w:uiPriority w:val="62"/>
     <w:rsid w:val="00CB0664"/>
     <w:pPr>
@@ -3740,9 +3827,9 @@
       </w:tcPr>
     </w:tblStylePr>
   </w:style>
-  <w:style w:type="table" w:styleId="-41">
+  <w:style w:type="table" w:styleId="LightGrid-Accent4">
     <w:name w:val="Light Grid Accent 4"/>
-    <w:basedOn w:val="a3"/>
+    <w:basedOn w:val="TableNormal"/>
     <w:uiPriority w:val="62"/>
     <w:rsid w:val="00CB0664"/>
     <w:pPr>
@@ -3863,9 +3950,9 @@
       </w:tcPr>
     </w:tblStylePr>
   </w:style>
-  <w:style w:type="table" w:styleId="-51">
+  <w:style w:type="table" w:styleId="LightGrid-Accent5">
     <w:name w:val="Light Grid Accent 5"/>
-    <w:basedOn w:val="a3"/>
+    <w:basedOn w:val="TableNormal"/>
     <w:uiPriority w:val="62"/>
     <w:rsid w:val="00CB0664"/>
     <w:pPr>
@@ -3986,9 +4073,9 @@
       </w:tcPr>
     </w:tblStylePr>
   </w:style>
-  <w:style w:type="table" w:styleId="-61">
+  <w:style w:type="table" w:styleId="LightGrid-Accent6">
     <w:name w:val="Light Grid Accent 6"/>
-    <w:basedOn w:val="a3"/>
+    <w:basedOn w:val="TableNormal"/>
     <w:uiPriority w:val="62"/>
     <w:rsid w:val="00CB0664"/>
     <w:pPr>
@@ -4109,9 +4196,9 @@
       </w:tcPr>
     </w:tblStylePr>
   </w:style>
-  <w:style w:type="table" w:styleId="11">
+  <w:style w:type="table" w:styleId="MediumShading1">
     <w:name w:val="Medium Shading 1"/>
-    <w:basedOn w:val="a3"/>
+    <w:basedOn w:val="TableNormal"/>
     <w:uiPriority w:val="63"/>
     <w:rsid w:val="00CB0664"/>
     <w:pPr>
@@ -4208,9 +4295,9 @@
       </w:tcPr>
     </w:tblStylePr>
   </w:style>
-  <w:style w:type="table" w:styleId="1-1">
+  <w:style w:type="table" w:styleId="MediumShading1-Accent1">
     <w:name w:val="Medium Shading 1 Accent 1"/>
-    <w:basedOn w:val="a3"/>
+    <w:basedOn w:val="TableNormal"/>
     <w:uiPriority w:val="63"/>
     <w:rsid w:val="00CB0664"/>
     <w:pPr>
@@ -4307,9 +4394,9 @@
       </w:tcPr>
     </w:tblStylePr>
   </w:style>
-  <w:style w:type="table" w:styleId="1-2">
+  <w:style w:type="table" w:styleId="MediumShading1-Accent2">
     <w:name w:val="Medium Shading 1 Accent 2"/>
-    <w:basedOn w:val="a3"/>
+    <w:basedOn w:val="TableNormal"/>
     <w:uiPriority w:val="63"/>
     <w:rsid w:val="00CB0664"/>
     <w:pPr>
@@ -4406,9 +4493,9 @@
       </w:tcPr>
     </w:tblStylePr>
   </w:style>
-  <w:style w:type="table" w:styleId="1-3">
+  <w:style w:type="table" w:styleId="MediumShading1-Accent3">
     <w:name w:val="Medium Shading 1 Accent 3"/>
-    <w:basedOn w:val="a3"/>
+    <w:basedOn w:val="TableNormal"/>
     <w:uiPriority w:val="63"/>
     <w:rsid w:val="00CB0664"/>
     <w:pPr>
@@ -4505,9 +4592,9 @@
       </w:tcPr>
     </w:tblStylePr>
   </w:style>
-  <w:style w:type="table" w:styleId="1-4">
+  <w:style w:type="table" w:styleId="MediumShading1-Accent4">
     <w:name w:val="Medium Shading 1 Accent 4"/>
-    <w:basedOn w:val="a3"/>
+    <w:basedOn w:val="TableNormal"/>
     <w:uiPriority w:val="63"/>
     <w:rsid w:val="00CB0664"/>
     <w:pPr>
@@ -4604,9 +4691,9 @@
       </w:tcPr>
     </w:tblStylePr>
   </w:style>
-  <w:style w:type="table" w:styleId="1-5">
+  <w:style w:type="table" w:styleId="MediumShading1-Accent5">
     <w:name w:val="Medium Shading 1 Accent 5"/>
-    <w:basedOn w:val="a3"/>
+    <w:basedOn w:val="TableNormal"/>
     <w:uiPriority w:val="63"/>
     <w:rsid w:val="00CB0664"/>
     <w:pPr>
@@ -4703,9 +4790,9 @@
       </w:tcPr>
     </w:tblStylePr>
   </w:style>
-  <w:style w:type="table" w:styleId="1-6">
+  <w:style w:type="table" w:styleId="MediumShading1-Accent6">
     <w:name w:val="Medium Shading 1 Accent 6"/>
-    <w:basedOn w:val="a3"/>
+    <w:basedOn w:val="TableNormal"/>
     <w:uiPriority w:val="63"/>
     <w:rsid w:val="00CB0664"/>
     <w:pPr>
@@ -4802,9 +4889,9 @@
       </w:tcPr>
     </w:tblStylePr>
   </w:style>
-  <w:style w:type="table" w:styleId="27">
+  <w:style w:type="table" w:styleId="MediumShading2">
     <w:name w:val="Medium Shading 2"/>
-    <w:basedOn w:val="a3"/>
+    <w:basedOn w:val="TableNormal"/>
     <w:uiPriority w:val="64"/>
     <w:rsid w:val="00CB0664"/>
     <w:pPr>
@@ -4944,9 +5031,9 @@
       </w:tcPr>
     </w:tblStylePr>
   </w:style>
-  <w:style w:type="table" w:styleId="2-1">
+  <w:style w:type="table" w:styleId="MediumShading2-Accent1">
     <w:name w:val="Medium Shading 2 Accent 1"/>
-    <w:basedOn w:val="a3"/>
+    <w:basedOn w:val="TableNormal"/>
     <w:uiPriority w:val="64"/>
     <w:rsid w:val="00CB0664"/>
     <w:pPr>
@@ -5086,9 +5173,9 @@
       </w:tcPr>
     </w:tblStylePr>
   </w:style>
-  <w:style w:type="table" w:styleId="2-2">
+  <w:style w:type="table" w:styleId="MediumShading2-Accent2">
     <w:name w:val="Medium Shading 2 Accent 2"/>
-    <w:basedOn w:val="a3"/>
+    <w:basedOn w:val="TableNormal"/>
     <w:uiPriority w:val="64"/>
     <w:rsid w:val="00CB0664"/>
     <w:pPr>
@@ -5228,9 +5315,9 @@
       </w:tcPr>
     </w:tblStylePr>
   </w:style>
-  <w:style w:type="table" w:styleId="2-3">
+  <w:style w:type="table" w:styleId="MediumShading2-Accent3">
     <w:name w:val="Medium Shading 2 Accent 3"/>
-    <w:basedOn w:val="a3"/>
+    <w:basedOn w:val="TableNormal"/>
     <w:uiPriority w:val="64"/>
     <w:rsid w:val="00CB0664"/>
     <w:pPr>
@@ -5370,9 +5457,9 @@
       </w:tcPr>
     </w:tblStylePr>
   </w:style>
-  <w:style w:type="table" w:styleId="-42">
+  <w:style w:type="table" w:styleId="MediumShading2-Accent4">
     <w:name w:val="Medium Shading 2 Accent 4"/>
-    <w:basedOn w:val="a3"/>
+    <w:basedOn w:val="TableNormal"/>
     <w:uiPriority w:val="64"/>
     <w:rsid w:val="00CB0664"/>
     <w:pPr>
@@ -5512,9 +5599,9 @@
       </w:tcPr>
     </w:tblStylePr>
   </w:style>
-  <w:style w:type="table" w:styleId="2-5">
+  <w:style w:type="table" w:styleId="MediumShading2-Accent5">
     <w:name w:val="Medium Shading 2 Accent 5"/>
-    <w:basedOn w:val="a3"/>
+    <w:basedOn w:val="TableNormal"/>
     <w:uiPriority w:val="64"/>
     <w:rsid w:val="00CB0664"/>
     <w:pPr>
@@ -5654,9 +5741,9 @@
       </w:tcPr>
     </w:tblStylePr>
   </w:style>
-  <w:style w:type="table" w:styleId="2-6">
+  <w:style w:type="table" w:styleId="MediumShading2-Accent6">
     <w:name w:val="Medium Shading 2 Accent 6"/>
-    <w:basedOn w:val="a3"/>
+    <w:basedOn w:val="TableNormal"/>
     <w:uiPriority w:val="64"/>
     <w:rsid w:val="00CB0664"/>
     <w:pPr>
@@ -5796,9 +5883,9 @@
       </w:tcPr>
     </w:tblStylePr>
   </w:style>
-  <w:style w:type="table" w:styleId="12">
+  <w:style w:type="table" w:styleId="MediumList1">
     <w:name w:val="Medium List 1"/>
-    <w:basedOn w:val="a3"/>
+    <w:basedOn w:val="TableNormal"/>
     <w:uiPriority w:val="65"/>
     <w:rsid w:val="00CB0664"/>
     <w:pPr>
@@ -5873,9 +5960,9 @@
       </w:tcPr>
     </w:tblStylePr>
   </w:style>
-  <w:style w:type="table" w:styleId="1-10">
+  <w:style w:type="table" w:styleId="MediumList1-Accent1">
     <w:name w:val="Medium List 1 Accent 1"/>
-    <w:basedOn w:val="a3"/>
+    <w:basedOn w:val="TableNormal"/>
     <w:uiPriority w:val="65"/>
     <w:rsid w:val="00CB0664"/>
     <w:pPr>
@@ -5950,9 +6037,9 @@
       </w:tcPr>
     </w:tblStylePr>
   </w:style>
-  <w:style w:type="table" w:styleId="1-20">
+  <w:style w:type="table" w:styleId="MediumList1-Accent2">
     <w:name w:val="Medium List 1 Accent 2"/>
-    <w:basedOn w:val="a3"/>
+    <w:basedOn w:val="TableNormal"/>
     <w:uiPriority w:val="65"/>
     <w:rsid w:val="00CB0664"/>
     <w:pPr>
@@ -6027,9 +6114,9 @@
       </w:tcPr>
     </w:tblStylePr>
   </w:style>
-  <w:style w:type="table" w:styleId="1-30">
+  <w:style w:type="table" w:styleId="MediumList1-Accent3">
     <w:name w:val="Medium List 1 Accent 3"/>
-    <w:basedOn w:val="a3"/>
+    <w:basedOn w:val="TableNormal"/>
     <w:uiPriority w:val="65"/>
     <w:rsid w:val="00CB0664"/>
     <w:pPr>
@@ -6104,9 +6191,9 @@
       </w:tcPr>
     </w:tblStylePr>
   </w:style>
-  <w:style w:type="table" w:styleId="1-40">
+  <w:style w:type="table" w:styleId="MediumList1-Accent4">
     <w:name w:val="Medium List 1 Accent 4"/>
-    <w:basedOn w:val="a3"/>
+    <w:basedOn w:val="TableNormal"/>
     <w:uiPriority w:val="65"/>
     <w:rsid w:val="00CB0664"/>
     <w:pPr>
@@ -6181,9 +6268,9 @@
       </w:tcPr>
     </w:tblStylePr>
   </w:style>
-  <w:style w:type="table" w:styleId="1-50">
+  <w:style w:type="table" w:styleId="MediumList1-Accent5">
     <w:name w:val="Medium List 1 Accent 5"/>
-    <w:basedOn w:val="a3"/>
+    <w:basedOn w:val="TableNormal"/>
     <w:uiPriority w:val="65"/>
     <w:rsid w:val="00CB0664"/>
     <w:pPr>
@@ -6258,9 +6345,9 @@
       </w:tcPr>
     </w:tblStylePr>
   </w:style>
-  <w:style w:type="table" w:styleId="1-60">
+  <w:style w:type="table" w:styleId="MediumList1-Accent6">
     <w:name w:val="Medium List 1 Accent 6"/>
-    <w:basedOn w:val="a3"/>
+    <w:basedOn w:val="TableNormal"/>
     <w:uiPriority w:val="65"/>
     <w:rsid w:val="00CB0664"/>
     <w:pPr>
@@ -6335,9 +6422,9 @@
       </w:tcPr>
     </w:tblStylePr>
   </w:style>
-  <w:style w:type="table" w:styleId="28">
+  <w:style w:type="table" w:styleId="MediumList2">
     <w:name w:val="Medium List 2"/>
-    <w:basedOn w:val="a3"/>
+    <w:basedOn w:val="TableNormal"/>
     <w:uiPriority w:val="66"/>
     <w:rsid w:val="00CB0664"/>
     <w:pPr>
@@ -6456,9 +6543,9 @@
       </w:tcPr>
     </w:tblStylePr>
   </w:style>
-  <w:style w:type="table" w:styleId="2-10">
+  <w:style w:type="table" w:styleId="MediumList2-Accent1">
     <w:name w:val="Medium List 2 Accent 1"/>
-    <w:basedOn w:val="a3"/>
+    <w:basedOn w:val="TableNormal"/>
     <w:uiPriority w:val="66"/>
     <w:rsid w:val="00CB0664"/>
     <w:pPr>
@@ -6577,9 +6664,9 @@
       </w:tcPr>
     </w:tblStylePr>
   </w:style>
-  <w:style w:type="table" w:styleId="2-20">
+  <w:style w:type="table" w:styleId="MediumList2-Accent2">
     <w:name w:val="Medium List 2 Accent 2"/>
-    <w:basedOn w:val="a3"/>
+    <w:basedOn w:val="TableNormal"/>
     <w:uiPriority w:val="66"/>
     <w:rsid w:val="00CB0664"/>
     <w:pPr>
@@ -6698,9 +6785,9 @@
       </w:tcPr>
     </w:tblStylePr>
   </w:style>
-  <w:style w:type="table" w:styleId="2-30">
+  <w:style w:type="table" w:styleId="MediumList2-Accent3">
     <w:name w:val="Medium List 2 Accent 3"/>
-    <w:basedOn w:val="a3"/>
+    <w:basedOn w:val="TableNormal"/>
     <w:uiPriority w:val="66"/>
     <w:rsid w:val="00CB0664"/>
     <w:pPr>
@@ -6819,9 +6906,9 @@
       </w:tcPr>
     </w:tblStylePr>
   </w:style>
-  <w:style w:type="table" w:styleId="2-4">
+  <w:style w:type="table" w:styleId="MediumList2-Accent4">
     <w:name w:val="Medium List 2 Accent 4"/>
-    <w:basedOn w:val="a3"/>
+    <w:basedOn w:val="TableNormal"/>
     <w:uiPriority w:val="66"/>
     <w:rsid w:val="00CB0664"/>
     <w:pPr>
@@ -6940,9 +7027,9 @@
       </w:tcPr>
     </w:tblStylePr>
   </w:style>
-  <w:style w:type="table" w:styleId="2-50">
+  <w:style w:type="table" w:styleId="MediumList2-Accent5">
     <w:name w:val="Medium List 2 Accent 5"/>
-    <w:basedOn w:val="a3"/>
+    <w:basedOn w:val="TableNormal"/>
     <w:uiPriority w:val="66"/>
     <w:rsid w:val="00CB0664"/>
     <w:pPr>
@@ -7061,9 +7148,9 @@
       </w:tcPr>
     </w:tblStylePr>
   </w:style>
-  <w:style w:type="table" w:styleId="2-60">
+  <w:style w:type="table" w:styleId="MediumList2-Accent6">
     <w:name w:val="Medium List 2 Accent 6"/>
-    <w:basedOn w:val="a3"/>
+    <w:basedOn w:val="TableNormal"/>
     <w:uiPriority w:val="66"/>
     <w:rsid w:val="00CB0664"/>
     <w:pPr>
@@ -7182,9 +7269,9 @@
       </w:tcPr>
     </w:tblStylePr>
   </w:style>
-  <w:style w:type="table" w:styleId="13">
+  <w:style w:type="table" w:styleId="MediumGrid1">
     <w:name w:val="Medium Grid 1"/>
-    <w:basedOn w:val="a3"/>
+    <w:basedOn w:val="TableNormal"/>
     <w:uiPriority w:val="67"/>
     <w:rsid w:val="00CB0664"/>
     <w:pPr>
@@ -7248,9 +7335,9 @@
       </w:tcPr>
     </w:tblStylePr>
   </w:style>
-  <w:style w:type="table" w:styleId="-12">
+  <w:style w:type="table" w:styleId="MediumGrid1-Accent1">
     <w:name w:val="Medium Grid 1 Accent 1"/>
-    <w:basedOn w:val="a3"/>
+    <w:basedOn w:val="TableNormal"/>
     <w:uiPriority w:val="67"/>
     <w:rsid w:val="00CB0664"/>
     <w:pPr>
@@ -7314,9 +7401,9 @@
       </w:tcPr>
     </w:tblStylePr>
   </w:style>
-  <w:style w:type="table" w:styleId="1-21">
+  <w:style w:type="table" w:styleId="MediumGrid1-Accent2">
     <w:name w:val="Medium Grid 1 Accent 2"/>
-    <w:basedOn w:val="a3"/>
+    <w:basedOn w:val="TableNormal"/>
     <w:uiPriority w:val="67"/>
     <w:rsid w:val="00CB0664"/>
     <w:pPr>
@@ -7380,9 +7467,9 @@
       </w:tcPr>
     </w:tblStylePr>
   </w:style>
-  <w:style w:type="table" w:styleId="1-31">
+  <w:style w:type="table" w:styleId="MediumGrid1-Accent3">
     <w:name w:val="Medium Grid 1 Accent 3"/>
-    <w:basedOn w:val="a3"/>
+    <w:basedOn w:val="TableNormal"/>
     <w:uiPriority w:val="67"/>
     <w:rsid w:val="00CB0664"/>
     <w:pPr>
@@ -7446,9 +7533,9 @@
       </w:tcPr>
     </w:tblStylePr>
   </w:style>
-  <w:style w:type="table" w:styleId="1-41">
+  <w:style w:type="table" w:styleId="MediumGrid1-Accent4">
     <w:name w:val="Medium Grid 1 Accent 4"/>
-    <w:basedOn w:val="a3"/>
+    <w:basedOn w:val="TableNormal"/>
     <w:uiPriority w:val="67"/>
     <w:rsid w:val="00CB0664"/>
     <w:pPr>
@@ -7512,9 +7599,9 @@
       </w:tcPr>
     </w:tblStylePr>
   </w:style>
-  <w:style w:type="table" w:styleId="1-51">
+  <w:style w:type="table" w:styleId="MediumGrid1-Accent5">
     <w:name w:val="Medium Grid 1 Accent 5"/>
-    <w:basedOn w:val="a3"/>
+    <w:basedOn w:val="TableNormal"/>
     <w:uiPriority w:val="67"/>
     <w:rsid w:val="00CB0664"/>
     <w:pPr>
@@ -7578,9 +7665,9 @@
       </w:tcPr>
     </w:tblStylePr>
   </w:style>
-  <w:style w:type="table" w:styleId="1-61">
+  <w:style w:type="table" w:styleId="MediumGrid1-Accent6">
     <w:name w:val="Medium Grid 1 Accent 6"/>
-    <w:basedOn w:val="a3"/>
+    <w:basedOn w:val="TableNormal"/>
     <w:uiPriority w:val="67"/>
     <w:rsid w:val="00CB0664"/>
     <w:pPr>
@@ -7644,9 +7731,9 @@
       </w:tcPr>
     </w:tblStylePr>
   </w:style>
-  <w:style w:type="table" w:styleId="29">
+  <w:style w:type="table" w:styleId="MediumGrid2">
     <w:name w:val="Medium Grid 2"/>
-    <w:basedOn w:val="a3"/>
+    <w:basedOn w:val="TableNormal"/>
     <w:uiPriority w:val="68"/>
     <w:rsid w:val="00CB0664"/>
     <w:pPr>
@@ -7762,9 +7849,9 @@
       </w:tcPr>
     </w:tblStylePr>
   </w:style>
-  <w:style w:type="table" w:styleId="2-11">
+  <w:style w:type="table" w:styleId="MediumGrid2-Accent1">
     <w:name w:val="Medium Grid 2 Accent 1"/>
-    <w:basedOn w:val="a3"/>
+    <w:basedOn w:val="TableNormal"/>
     <w:uiPriority w:val="68"/>
     <w:rsid w:val="00CB0664"/>
     <w:pPr>
@@ -7880,9 +7967,9 @@
       </w:tcPr>
     </w:tblStylePr>
   </w:style>
-  <w:style w:type="table" w:styleId="2-21">
+  <w:style w:type="table" w:styleId="MediumGrid2-Accent2">
     <w:name w:val="Medium Grid 2 Accent 2"/>
-    <w:basedOn w:val="a3"/>
+    <w:basedOn w:val="TableNormal"/>
     <w:uiPriority w:val="68"/>
     <w:rsid w:val="00CB0664"/>
     <w:pPr>
@@ -7998,9 +8085,9 @@
       </w:tcPr>
     </w:tblStylePr>
   </w:style>
-  <w:style w:type="table" w:styleId="2-31">
+  <w:style w:type="table" w:styleId="MediumGrid2-Accent3">
     <w:name w:val="Medium Grid 2 Accent 3"/>
-    <w:basedOn w:val="a3"/>
+    <w:basedOn w:val="TableNormal"/>
     <w:uiPriority w:val="68"/>
     <w:rsid w:val="00CB0664"/>
     <w:pPr>
@@ -8116,9 +8203,9 @@
       </w:tcPr>
     </w:tblStylePr>
   </w:style>
-  <w:style w:type="table" w:styleId="2-40">
+  <w:style w:type="table" w:styleId="MediumGrid2-Accent4">
     <w:name w:val="Medium Grid 2 Accent 4"/>
-    <w:basedOn w:val="a3"/>
+    <w:basedOn w:val="TableNormal"/>
     <w:uiPriority w:val="68"/>
     <w:rsid w:val="00CB0664"/>
     <w:pPr>
@@ -8234,9 +8321,9 @@
       </w:tcPr>
     </w:tblStylePr>
   </w:style>
-  <w:style w:type="table" w:styleId="2-51">
+  <w:style w:type="table" w:styleId="MediumGrid2-Accent5">
     <w:name w:val="Medium Grid 2 Accent 5"/>
-    <w:basedOn w:val="a3"/>
+    <w:basedOn w:val="TableNormal"/>
     <w:uiPriority w:val="68"/>
     <w:rsid w:val="00CB0664"/>
     <w:pPr>
@@ -8352,9 +8439,9 @@
       </w:tcPr>
     </w:tblStylePr>
   </w:style>
-  <w:style w:type="table" w:styleId="2-61">
+  <w:style w:type="table" w:styleId="MediumGrid2-Accent6">
     <w:name w:val="Medium Grid 2 Accent 6"/>
-    <w:basedOn w:val="a3"/>
+    <w:basedOn w:val="TableNormal"/>
     <w:uiPriority w:val="68"/>
     <w:rsid w:val="00CB0664"/>
     <w:pPr>
@@ -8470,9 +8557,9 @@
       </w:tcPr>
     </w:tblStylePr>
   </w:style>
-  <w:style w:type="table" w:styleId="37">
+  <w:style w:type="table" w:styleId="MediumGrid3">
     <w:name w:val="Medium Grid 3"/>
-    <w:basedOn w:val="a3"/>
+    <w:basedOn w:val="TableNormal"/>
     <w:uiPriority w:val="69"/>
     <w:rsid w:val="00CB0664"/>
     <w:pPr>
@@ -8604,9 +8691,9 @@
       </w:tcPr>
     </w:tblStylePr>
   </w:style>
-  <w:style w:type="table" w:styleId="3-1">
+  <w:style w:type="table" w:styleId="MediumGrid3-Accent1">
     <w:name w:val="Medium Grid 3 Accent 1"/>
-    <w:basedOn w:val="a3"/>
+    <w:basedOn w:val="TableNormal"/>
     <w:uiPriority w:val="69"/>
     <w:rsid w:val="00CB0664"/>
     <w:pPr>
@@ -8738,9 +8825,9 @@
       </w:tcPr>
     </w:tblStylePr>
   </w:style>
-  <w:style w:type="table" w:styleId="3-2">
+  <w:style w:type="table" w:styleId="MediumGrid3-Accent2">
     <w:name w:val="Medium Grid 3 Accent 2"/>
-    <w:basedOn w:val="a3"/>
+    <w:basedOn w:val="TableNormal"/>
     <w:uiPriority w:val="69"/>
     <w:rsid w:val="00CB0664"/>
     <w:pPr>
@@ -8872,9 +8959,9 @@
       </w:tcPr>
     </w:tblStylePr>
   </w:style>
-  <w:style w:type="table" w:styleId="3-3">
+  <w:style w:type="table" w:styleId="MediumGrid3-Accent3">
     <w:name w:val="Medium Grid 3 Accent 3"/>
-    <w:basedOn w:val="a3"/>
+    <w:basedOn w:val="TableNormal"/>
     <w:uiPriority w:val="69"/>
     <w:rsid w:val="00CB0664"/>
     <w:pPr>
@@ -9006,9 +9093,9 @@
       </w:tcPr>
     </w:tblStylePr>
   </w:style>
-  <w:style w:type="table" w:styleId="3-4">
+  <w:style w:type="table" w:styleId="MediumGrid3-Accent4">
     <w:name w:val="Medium Grid 3 Accent 4"/>
-    <w:basedOn w:val="a3"/>
+    <w:basedOn w:val="TableNormal"/>
     <w:uiPriority w:val="69"/>
     <w:rsid w:val="00CB0664"/>
     <w:pPr>
@@ -9140,9 +9227,9 @@
       </w:tcPr>
     </w:tblStylePr>
   </w:style>
-  <w:style w:type="table" w:styleId="3-5">
+  <w:style w:type="table" w:styleId="MediumGrid3-Accent5">
     <w:name w:val="Medium Grid 3 Accent 5"/>
-    <w:basedOn w:val="a3"/>
+    <w:basedOn w:val="TableNormal"/>
     <w:uiPriority w:val="69"/>
     <w:rsid w:val="00CB0664"/>
     <w:pPr>
@@ -9274,9 +9361,9 @@
       </w:tcPr>
     </w:tblStylePr>
   </w:style>
-  <w:style w:type="table" w:styleId="3-6">
+  <w:style w:type="table" w:styleId="MediumGrid3-Accent6">
     <w:name w:val="Medium Grid 3 Accent 6"/>
-    <w:basedOn w:val="a3"/>
+    <w:basedOn w:val="TableNormal"/>
     <w:uiPriority w:val="69"/>
     <w:rsid w:val="00CB0664"/>
     <w:pPr>
@@ -9408,9 +9495,9 @@
       </w:tcPr>
     </w:tblStylePr>
   </w:style>
-  <w:style w:type="table" w:styleId="aff6">
+  <w:style w:type="table" w:styleId="DarkList">
     <w:name w:val="Dark List"/>
-    <w:basedOn w:val="a3"/>
+    <w:basedOn w:val="TableNormal"/>
     <w:uiPriority w:val="70"/>
     <w:rsid w:val="00CB0664"/>
     <w:pPr>
@@ -9515,9 +9602,9 @@
       </w:tcPr>
     </w:tblStylePr>
   </w:style>
-  <w:style w:type="table" w:styleId="-13">
+  <w:style w:type="table" w:styleId="DarkList-Accent1">
     <w:name w:val="Dark List Accent 1"/>
-    <w:basedOn w:val="a3"/>
+    <w:basedOn w:val="TableNormal"/>
     <w:uiPriority w:val="70"/>
     <w:rsid w:val="00CB0664"/>
     <w:pPr>
@@ -9622,9 +9709,9 @@
       </w:tcPr>
     </w:tblStylePr>
   </w:style>
-  <w:style w:type="table" w:styleId="-22">
+  <w:style w:type="table" w:styleId="DarkList-Accent2">
     <w:name w:val="Dark List Accent 2"/>
-    <w:basedOn w:val="a3"/>
+    <w:basedOn w:val="TableNormal"/>
     <w:uiPriority w:val="70"/>
     <w:rsid w:val="00CB0664"/>
     <w:pPr>
@@ -9729,9 +9816,9 @@
       </w:tcPr>
     </w:tblStylePr>
   </w:style>
-  <w:style w:type="table" w:styleId="-32">
+  <w:style w:type="table" w:styleId="DarkList-Accent3">
     <w:name w:val="Dark List Accent 3"/>
-    <w:basedOn w:val="a3"/>
+    <w:basedOn w:val="TableNormal"/>
     <w:uiPriority w:val="70"/>
     <w:rsid w:val="00CB0664"/>
     <w:pPr>
@@ -9836,9 +9923,9 @@
       </w:tcPr>
     </w:tblStylePr>
   </w:style>
-  <w:style w:type="table" w:styleId="-43">
+  <w:style w:type="table" w:styleId="DarkList-Accent4">
     <w:name w:val="Dark List Accent 4"/>
-    <w:basedOn w:val="a3"/>
+    <w:basedOn w:val="TableNormal"/>
     <w:uiPriority w:val="70"/>
     <w:rsid w:val="00CB0664"/>
     <w:pPr>
@@ -9943,9 +10030,9 @@
       </w:tcPr>
     </w:tblStylePr>
   </w:style>
-  <w:style w:type="table" w:styleId="-52">
+  <w:style w:type="table" w:styleId="DarkList-Accent5">
     <w:name w:val="Dark List Accent 5"/>
-    <w:basedOn w:val="a3"/>
+    <w:basedOn w:val="TableNormal"/>
     <w:uiPriority w:val="70"/>
     <w:rsid w:val="00CB0664"/>
     <w:pPr>
@@ -10050,9 +10137,9 @@
       </w:tcPr>
     </w:tblStylePr>
   </w:style>
-  <w:style w:type="table" w:styleId="-62">
+  <w:style w:type="table" w:styleId="DarkList-Accent6">
     <w:name w:val="Dark List Accent 6"/>
-    <w:basedOn w:val="a3"/>
+    <w:basedOn w:val="TableNormal"/>
     <w:uiPriority w:val="70"/>
     <w:rsid w:val="00CB0664"/>
     <w:pPr>
@@ -10157,9 +10244,9 @@
       </w:tcPr>
     </w:tblStylePr>
   </w:style>
-  <w:style w:type="table" w:styleId="aff7">
+  <w:style w:type="table" w:styleId="ColorfulShading">
     <w:name w:val="Colorful Shading"/>
-    <w:basedOn w:val="a3"/>
+    <w:basedOn w:val="TableNormal"/>
     <w:uiPriority w:val="71"/>
     <w:rsid w:val="00CB0664"/>
     <w:pPr>
@@ -10272,9 +10359,9 @@
       </w:rPr>
     </w:tblStylePr>
   </w:style>
-  <w:style w:type="table" w:styleId="-14">
+  <w:style w:type="table" w:styleId="ColorfulShading-Accent1">
     <w:name w:val="Colorful Shading Accent 1"/>
-    <w:basedOn w:val="a3"/>
+    <w:basedOn w:val="TableNormal"/>
     <w:uiPriority w:val="71"/>
     <w:rsid w:val="00CB0664"/>
     <w:pPr>
@@ -10387,9 +10474,9 @@
       </w:rPr>
     </w:tblStylePr>
   </w:style>
-  <w:style w:type="table" w:styleId="-23">
+  <w:style w:type="table" w:styleId="ColorfulShading-Accent2">
     <w:name w:val="Colorful Shading Accent 2"/>
-    <w:basedOn w:val="a3"/>
+    <w:basedOn w:val="TableNormal"/>
     <w:uiPriority w:val="71"/>
     <w:rsid w:val="00CB0664"/>
     <w:pPr>
@@ -10502,9 +10589,9 @@
       </w:rPr>
     </w:tblStylePr>
   </w:style>
-  <w:style w:type="table" w:styleId="-33">
+  <w:style w:type="table" w:styleId="ColorfulShading-Accent3">
     <w:name w:val="Colorful Shading Accent 3"/>
-    <w:basedOn w:val="a3"/>
+    <w:basedOn w:val="TableNormal"/>
     <w:uiPriority w:val="71"/>
     <w:rsid w:val="00CB0664"/>
     <w:pPr>
@@ -10607,9 +10694,9 @@
       </w:tcPr>
     </w:tblStylePr>
   </w:style>
-  <w:style w:type="table" w:styleId="-44">
+  <w:style w:type="table" w:styleId="ColorfulShading-Accent4">
     <w:name w:val="Colorful Shading Accent 4"/>
-    <w:basedOn w:val="a3"/>
+    <w:basedOn w:val="TableNormal"/>
     <w:uiPriority w:val="71"/>
     <w:rsid w:val="00CB0664"/>
     <w:pPr>
@@ -10722,9 +10809,9 @@
       </w:rPr>
     </w:tblStylePr>
   </w:style>
-  <w:style w:type="table" w:styleId="-53">
+  <w:style w:type="table" w:styleId="ColorfulShading-Accent5">
     <w:name w:val="Colorful Shading Accent 5"/>
-    <w:basedOn w:val="a3"/>
+    <w:basedOn w:val="TableNormal"/>
     <w:uiPriority w:val="71"/>
     <w:rsid w:val="00CB0664"/>
     <w:pPr>
@@ -10837,9 +10924,9 @@
       </w:rPr>
     </w:tblStylePr>
   </w:style>
-  <w:style w:type="table" w:styleId="-63">
+  <w:style w:type="table" w:styleId="ColorfulShading-Accent6">
     <w:name w:val="Colorful Shading Accent 6"/>
-    <w:basedOn w:val="a3"/>
+    <w:basedOn w:val="TableNormal"/>
     <w:uiPriority w:val="71"/>
     <w:rsid w:val="00CB0664"/>
     <w:pPr>
@@ -10952,9 +11039,9 @@
       </w:rPr>
     </w:tblStylePr>
   </w:style>
-  <w:style w:type="table" w:styleId="aff8">
+  <w:style w:type="table" w:styleId="ColorfulList">
     <w:name w:val="Colorful List"/>
-    <w:basedOn w:val="a3"/>
+    <w:basedOn w:val="TableNormal"/>
     <w:uiPriority w:val="72"/>
     <w:rsid w:val="00CB0664"/>
     <w:pPr>
@@ -11031,9 +11118,9 @@
       </w:tcPr>
     </w:tblStylePr>
   </w:style>
-  <w:style w:type="table" w:styleId="-15">
+  <w:style w:type="table" w:styleId="ColorfulList-Accent1">
     <w:name w:val="Colorful List Accent 1"/>
-    <w:basedOn w:val="a3"/>
+    <w:basedOn w:val="TableNormal"/>
     <w:uiPriority w:val="72"/>
     <w:rsid w:val="00CB0664"/>
     <w:pPr>
@@ -11110,9 +11197,9 @@
       </w:tcPr>
     </w:tblStylePr>
   </w:style>
-  <w:style w:type="table" w:styleId="-24">
+  <w:style w:type="table" w:styleId="ColorfulList-Accent2">
     <w:name w:val="Colorful List Accent 2"/>
-    <w:basedOn w:val="a3"/>
+    <w:basedOn w:val="TableNormal"/>
     <w:uiPriority w:val="72"/>
     <w:rsid w:val="00CB0664"/>
     <w:pPr>
@@ -11189,9 +11276,9 @@
       </w:tcPr>
     </w:tblStylePr>
   </w:style>
-  <w:style w:type="table" w:styleId="-34">
+  <w:style w:type="table" w:styleId="ColorfulList-Accent3">
     <w:name w:val="Colorful List Accent 3"/>
-    <w:basedOn w:val="a3"/>
+    <w:basedOn w:val="TableNormal"/>
     <w:uiPriority w:val="72"/>
     <w:rsid w:val="00CB0664"/>
     <w:pPr>
@@ -11268,9 +11355,9 @@
       </w:tcPr>
     </w:tblStylePr>
   </w:style>
-  <w:style w:type="table" w:styleId="-45">
+  <w:style w:type="table" w:styleId="ColorfulList-Accent4">
     <w:name w:val="Colorful List Accent 4"/>
-    <w:basedOn w:val="a3"/>
+    <w:basedOn w:val="TableNormal"/>
     <w:uiPriority w:val="72"/>
     <w:rsid w:val="00CB0664"/>
     <w:pPr>
@@ -11347,9 +11434,9 @@
       </w:tcPr>
     </w:tblStylePr>
   </w:style>
-  <w:style w:type="table" w:styleId="-54">
+  <w:style w:type="table" w:styleId="ColorfulList-Accent5">
     <w:name w:val="Colorful List Accent 5"/>
-    <w:basedOn w:val="a3"/>
+    <w:basedOn w:val="TableNormal"/>
     <w:uiPriority w:val="72"/>
     <w:rsid w:val="00CB0664"/>
     <w:pPr>
@@ -11426,9 +11513,9 @@
       </w:tcPr>
     </w:tblStylePr>
   </w:style>
-  <w:style w:type="table" w:styleId="-64">
+  <w:style w:type="table" w:styleId="ColorfulList-Accent6">
     <w:name w:val="Colorful List Accent 6"/>
-    <w:basedOn w:val="a3"/>
+    <w:basedOn w:val="TableNormal"/>
     <w:uiPriority w:val="72"/>
     <w:rsid w:val="00CB0664"/>
     <w:pPr>
@@ -11505,9 +11592,9 @@
       </w:tcPr>
     </w:tblStylePr>
   </w:style>
-  <w:style w:type="table" w:styleId="aff9">
+  <w:style w:type="table" w:styleId="ColorfulGrid">
     <w:name w:val="Colorful Grid"/>
-    <w:basedOn w:val="a3"/>
+    <w:basedOn w:val="TableNormal"/>
     <w:uiPriority w:val="73"/>
     <w:rsid w:val="00CB0664"/>
     <w:pPr>
@@ -11578,9 +11665,9 @@
       </w:tcPr>
     </w:tblStylePr>
   </w:style>
-  <w:style w:type="table" w:styleId="-16">
+  <w:style w:type="table" w:styleId="ColorfulGrid-Accent1">
     <w:name w:val="Colorful Grid Accent 1"/>
-    <w:basedOn w:val="a3"/>
+    <w:basedOn w:val="TableNormal"/>
     <w:uiPriority w:val="73"/>
     <w:rsid w:val="00CB0664"/>
     <w:pPr>
@@ -11651,9 +11738,9 @@
       </w:tcPr>
     </w:tblStylePr>
   </w:style>
-  <w:style w:type="table" w:styleId="-25">
+  <w:style w:type="table" w:styleId="ColorfulGrid-Accent2">
     <w:name w:val="Colorful Grid Accent 2"/>
-    <w:basedOn w:val="a3"/>
+    <w:basedOn w:val="TableNormal"/>
     <w:uiPriority w:val="73"/>
     <w:rsid w:val="00CB0664"/>
     <w:pPr>
@@ -11724,9 +11811,9 @@
       </w:tcPr>
     </w:tblStylePr>
   </w:style>
-  <w:style w:type="table" w:styleId="-35">
+  <w:style w:type="table" w:styleId="ColorfulGrid-Accent3">
     <w:name w:val="Colorful Grid Accent 3"/>
-    <w:basedOn w:val="a3"/>
+    <w:basedOn w:val="TableNormal"/>
     <w:uiPriority w:val="73"/>
     <w:rsid w:val="00CB0664"/>
     <w:pPr>
@@ -11797,9 +11884,9 @@
       </w:tcPr>
     </w:tblStylePr>
   </w:style>
-  <w:style w:type="table" w:styleId="-46">
+  <w:style w:type="table" w:styleId="ColorfulGrid-Accent4">
     <w:name w:val="Colorful Grid Accent 4"/>
-    <w:basedOn w:val="a3"/>
+    <w:basedOn w:val="TableNormal"/>
     <w:uiPriority w:val="73"/>
     <w:rsid w:val="00CB0664"/>
     <w:pPr>
@@ -11870,9 +11957,9 @@
       </w:tcPr>
     </w:tblStylePr>
   </w:style>
-  <w:style w:type="table" w:styleId="-55">
+  <w:style w:type="table" w:styleId="ColorfulGrid-Accent5">
     <w:name w:val="Colorful Grid Accent 5"/>
-    <w:basedOn w:val="a3"/>
+    <w:basedOn w:val="TableNormal"/>
     <w:uiPriority w:val="73"/>
     <w:rsid w:val="00CB0664"/>
     <w:pPr>
@@ -11943,9 +12030,9 @@
       </w:tcPr>
     </w:tblStylePr>
   </w:style>
-  <w:style w:type="table" w:styleId="-65">
+  <w:style w:type="table" w:styleId="ColorfulGrid-Accent6">
     <w:name w:val="Colorful Grid Accent 6"/>
-    <w:basedOn w:val="a3"/>
+    <w:basedOn w:val="TableNormal"/>
     <w:uiPriority w:val="73"/>
     <w:rsid w:val="00CB0664"/>
     <w:pPr>
@@ -12018,7 +12105,7 @@
   </w:style>
   <w:style w:type="character" w:styleId="Hyperlink">
     <w:name w:val="Hyperlink"/>
-    <w:basedOn w:val="a2"/>
+    <w:basedOn w:val="DefaultParagraphFont"/>
     <w:uiPriority w:val="99"/>
     <w:unhideWhenUsed/>
     <w:rsid w:val="00E4088E"/>
@@ -12027,9 +12114,9 @@
       <w:u w:val="single"/>
     </w:rPr>
   </w:style>
-  <w:style w:type="character" w:styleId="affa">
+  <w:style w:type="character" w:styleId="UnresolvedMention">
     <w:name w:val="Unresolved Mention"/>
-    <w:basedOn w:val="a2"/>
+    <w:basedOn w:val="DefaultParagraphFont"/>
     <w:uiPriority w:val="99"/>
     <w:semiHidden/>
     <w:unhideWhenUsed/>
@@ -12037,6 +12124,89 @@
     <w:rPr>
       <w:color w:val="605E5C"/>
       <w:shd w:val="clear" w:color="auto" w:fill="E1DFDD"/>
+    </w:rPr>
+  </w:style>
+  <w:style w:type="paragraph" w:styleId="Revision">
+    <w:name w:val="Revision"/>
+    <w:hidden/>
+    <w:uiPriority w:val="99"/>
+    <w:semiHidden/>
+    <w:rsid w:val="00347D87"/>
+    <w:pPr>
+      <w:spacing w:after="0" w:line="240" w:lineRule="auto"/>
+    </w:pPr>
+    <w:rPr>
+      <w:rFonts w:ascii="Arial" w:hAnsi="Arial"/>
+    </w:rPr>
+  </w:style>
+  <w:style w:type="character" w:styleId="CommentReference">
+    <w:name w:val="annotation reference"/>
+    <w:basedOn w:val="DefaultParagraphFont"/>
+    <w:uiPriority w:val="99"/>
+    <w:semiHidden/>
+    <w:unhideWhenUsed/>
+    <w:rsid w:val="00347D87"/>
+    <w:rPr>
+      <w:sz w:val="16"/>
+      <w:szCs w:val="16"/>
+    </w:rPr>
+  </w:style>
+  <w:style w:type="paragraph" w:styleId="CommentText">
+    <w:name w:val="annotation text"/>
+    <w:basedOn w:val="Normal"/>
+    <w:link w:val="CommentTextChar"/>
+    <w:uiPriority w:val="99"/>
+    <w:semiHidden/>
+    <w:unhideWhenUsed/>
+    <w:rsid w:val="00347D87"/>
+    <w:pPr>
+      <w:spacing w:line="240" w:lineRule="auto"/>
+    </w:pPr>
+    <w:rPr>
+      <w:sz w:val="20"/>
+      <w:szCs w:val="20"/>
+    </w:rPr>
+  </w:style>
+  <w:style w:type="character" w:customStyle="1" w:styleId="CommentTextChar">
+    <w:name w:val="Comment Text Char"/>
+    <w:basedOn w:val="DefaultParagraphFont"/>
+    <w:link w:val="CommentText"/>
+    <w:uiPriority w:val="99"/>
+    <w:semiHidden/>
+    <w:rsid w:val="00347D87"/>
+    <w:rPr>
+      <w:rFonts w:ascii="Arial" w:hAnsi="Arial"/>
+      <w:sz w:val="20"/>
+      <w:szCs w:val="20"/>
+    </w:rPr>
+  </w:style>
+  <w:style w:type="paragraph" w:styleId="CommentSubject">
+    <w:name w:val="annotation subject"/>
+    <w:basedOn w:val="CommentText"/>
+    <w:next w:val="CommentText"/>
+    <w:link w:val="CommentSubjectChar"/>
+    <w:uiPriority w:val="99"/>
+    <w:semiHidden/>
+    <w:unhideWhenUsed/>
+    <w:rsid w:val="00347D87"/>
+    <w:rPr>
+      <w:b/>
+      <w:bCs/>
+    </w:rPr>
+  </w:style>
+  <w:style w:type="character" w:customStyle="1" w:styleId="CommentSubjectChar">
+    <w:name w:val="Comment Subject Char"/>
+    <w:basedOn w:val="CommentTextChar"/>
+    <w:link w:val="CommentSubject"/>
+    <w:uiPriority w:val="99"/>
+    <w:semiHidden/>
+    <w:rsid w:val="00347D87"/>
+    <w:rPr>
+      <w:rFonts w:ascii="Arial" w:hAnsi="Arial"/>
+      <w:b/>
+      <w:bCs/>
+      <w:sz w:val="20"/>
+      <w:szCs w:val="20"/>
     </w:rPr>
   </w:style>
 </w:styles>
